--- a/SRS_DOCUMENT.docx
+++ b/SRS_DOCUMENT.docx
@@ -10,7 +10,7 @@
       <w:r>
         <w:rPr/>
         <w:drawing>
-          <wp:anchor behindDoc="0" distT="0" distB="0" distL="0" distR="0" simplePos="0" locked="0" layoutInCell="1" allowOverlap="1" relativeHeight="4">
+          <wp:anchor behindDoc="0" distT="0" distB="0" distL="0" distR="0" simplePos="0" locked="0" layoutInCell="1" allowOverlap="1" relativeHeight="2">
             <wp:simplePos x="0" y="0"/>
             <wp:positionH relativeFrom="column">
               <wp:posOffset>-39370</wp:posOffset>
@@ -111,15 +111,15 @@
         <mc:AlternateContent>
           <mc:Choice Requires="wps">
             <w:drawing>
-              <wp:anchor behindDoc="0" distT="0" distB="20955" distL="114300" distR="133350" simplePos="0" locked="0" layoutInCell="1" allowOverlap="1" relativeHeight="2">
+              <wp:anchor behindDoc="0" distT="0" distB="20955" distL="114300" distR="133350" simplePos="0" locked="0" layoutInCell="1" allowOverlap="1" relativeHeight="3">
                 <wp:simplePos x="0" y="0"/>
                 <wp:positionH relativeFrom="column">
-                  <wp:posOffset>-977265</wp:posOffset>
+                  <wp:posOffset>-833120</wp:posOffset>
                 </wp:positionH>
                 <wp:positionV relativeFrom="paragraph">
                   <wp:posOffset>22225</wp:posOffset>
                 </wp:positionV>
-                <wp:extent cx="6280150" cy="1496695"/>
+                <wp:extent cx="6281420" cy="1497965"/>
                 <wp:effectExtent l="0" t="0" r="0" b="0"/>
                 <wp:wrapNone/>
                 <wp:docPr id="2" name="Horizontal Scroll 2"/>
@@ -130,7 +130,7 @@
                       <wps:spPr>
                         <a:xfrm>
                           <a:off x="0" y="0"/>
-                          <a:ext cx="6279480" cy="1496160"/>
+                          <a:ext cx="6280920" cy="1497240"/>
                         </a:xfrm>
                         <a:prstGeom prst="horizontalScroll">
                           <a:avLst>
@@ -217,7 +217,14 @@
                               </w:tabs>
                               <w:spacing w:before="0" w:after="0"/>
                               <w:jc w:val="center"/>
-                              <w:rPr/>
+                              <w:rPr>
+                                <w:rFonts w:ascii="Times New Roman" w:hAnsi="Times New Roman"/>
+                                <w:b/>
+                                <w:b/>
+                                <w:color w:val="00000A"/>
+                                <w:sz w:val="28"/>
+                                <w:szCs w:val="28"/>
+                              </w:rPr>
                             </w:pPr>
                             <w:r>
                               <w:rPr>
@@ -348,7 +355,7 @@
                   <v:h position="@0,0"/>
                 </v:handles>
               </v:shapetype>
-              <v:shape id="shape_0" ID="Horizontal Scroll 2" fillcolor="white" stroked="t" style="position:absolute;margin-left:-76.95pt;margin-top:1.75pt;width:494.4pt;height:117.75pt" type="shapetype_98">
+              <v:shape id="shape_0" ID="Horizontal Scroll 2" fillcolor="white" stroked="t" style="position:absolute;margin-left:-65.6pt;margin-top:1.75pt;width:494.5pt;height:117.85pt" type="shapetype_98">
                 <w10:wrap type="square"/>
                 <v:fill o:detectmouseclick="t" type="solid" color2="black"/>
                 <v:stroke color="black" weight="9360" joinstyle="round" endcap="flat"/>
@@ -416,7 +423,14 @@
                         </w:tabs>
                         <w:spacing w:before="0" w:after="0"/>
                         <w:jc w:val="center"/>
-                        <w:rPr/>
+                        <w:rPr>
+                          <w:rFonts w:ascii="Times New Roman" w:hAnsi="Times New Roman"/>
+                          <w:b/>
+                          <w:b/>
+                          <w:color w:val="00000A"/>
+                          <w:sz w:val="28"/>
+                          <w:szCs w:val="28"/>
+                        </w:rPr>
                       </w:pPr>
                       <w:r>
                         <w:rPr>
@@ -568,27 +582,12 @@
         </w:rPr>
       </w:pPr>
       <w:r>
-        <w:rPr/>
-      </w:r>
-    </w:p>
-    <w:p>
-      <w:pPr>
-        <w:pStyle w:val="Normal"/>
-        <w:tabs>
-          <w:tab w:val="center" w:pos="4680" w:leader="none"/>
-          <w:tab w:val="left" w:pos="7830" w:leader="none"/>
-        </w:tabs>
-        <w:spacing w:lineRule="auto" w:line="360"/>
-        <w:jc w:val="center"/>
-        <w:rPr>
-          <w:rFonts w:ascii="Times New Roman" w:hAnsi="Times New Roman" w:cs="Times New Roman"/>
+        <w:rPr>
+          <w:rFonts w:cs="Times New Roman" w:ascii="Times New Roman" w:hAnsi="Times New Roman"/>
           <w:sz w:val="24"/>
           <w:szCs w:val="24"/>
           <w:lang w:val="en-CA"/>
         </w:rPr>
-      </w:pPr>
-      <w:r>
-        <w:rPr/>
       </w:r>
     </w:p>
     <w:p>
@@ -608,27 +607,12 @@
         </w:rPr>
       </w:pPr>
       <w:r>
-        <w:rPr/>
-      </w:r>
-    </w:p>
-    <w:p>
-      <w:pPr>
-        <w:pStyle w:val="Normal"/>
-        <w:tabs>
-          <w:tab w:val="center" w:pos="4680" w:leader="none"/>
-          <w:tab w:val="left" w:pos="7830" w:leader="none"/>
-        </w:tabs>
-        <w:spacing w:lineRule="auto" w:line="360"/>
-        <w:jc w:val="center"/>
-        <w:rPr>
-          <w:rFonts w:ascii="Times New Roman" w:hAnsi="Times New Roman" w:cs="Times New Roman"/>
+        <w:rPr>
+          <w:rFonts w:cs="Times New Roman" w:ascii="Times New Roman" w:hAnsi="Times New Roman"/>
           <w:sz w:val="24"/>
           <w:szCs w:val="24"/>
           <w:lang w:val="en-CA"/>
         </w:rPr>
-      </w:pPr>
-      <w:r>
-        <w:rPr/>
       </w:r>
     </w:p>
     <w:p>
@@ -648,7 +632,12 @@
         </w:rPr>
       </w:pPr>
       <w:r>
-        <w:rPr/>
+        <w:rPr>
+          <w:rFonts w:cs="Times New Roman" w:ascii="Times New Roman" w:hAnsi="Times New Roman"/>
+          <w:sz w:val="24"/>
+          <w:szCs w:val="24"/>
+          <w:lang w:val="en-CA"/>
+        </w:rPr>
       </w:r>
     </w:p>
     <w:p>
@@ -660,7 +649,62 @@
         </w:tabs>
         <w:spacing w:lineRule="auto" w:line="360"/>
         <w:jc w:val="center"/>
-        <w:rPr/>
+        <w:rPr>
+          <w:rFonts w:ascii="Times New Roman" w:hAnsi="Times New Roman" w:cs="Times New Roman"/>
+          <w:sz w:val="24"/>
+          <w:szCs w:val="24"/>
+          <w:lang w:val="en-CA"/>
+        </w:rPr>
+      </w:pPr>
+      <w:r>
+        <w:rPr>
+          <w:rFonts w:cs="Times New Roman" w:ascii="Times New Roman" w:hAnsi="Times New Roman"/>
+          <w:sz w:val="24"/>
+          <w:szCs w:val="24"/>
+          <w:lang w:val="en-CA"/>
+        </w:rPr>
+      </w:r>
+    </w:p>
+    <w:p>
+      <w:pPr>
+        <w:pStyle w:val="Normal"/>
+        <w:tabs>
+          <w:tab w:val="center" w:pos="4680" w:leader="none"/>
+          <w:tab w:val="left" w:pos="7830" w:leader="none"/>
+        </w:tabs>
+        <w:spacing w:lineRule="auto" w:line="360"/>
+        <w:jc w:val="center"/>
+        <w:rPr>
+          <w:rFonts w:ascii="Times New Roman" w:hAnsi="Times New Roman" w:cs="Times New Roman"/>
+          <w:sz w:val="24"/>
+          <w:szCs w:val="24"/>
+          <w:lang w:val="en-CA"/>
+        </w:rPr>
+      </w:pPr>
+      <w:r>
+        <w:rPr>
+          <w:rFonts w:cs="Times New Roman" w:ascii="Times New Roman" w:hAnsi="Times New Roman"/>
+          <w:sz w:val="24"/>
+          <w:szCs w:val="24"/>
+          <w:lang w:val="en-CA"/>
+        </w:rPr>
+      </w:r>
+    </w:p>
+    <w:p>
+      <w:pPr>
+        <w:pStyle w:val="Normal"/>
+        <w:tabs>
+          <w:tab w:val="center" w:pos="4680" w:leader="none"/>
+          <w:tab w:val="left" w:pos="7830" w:leader="none"/>
+        </w:tabs>
+        <w:spacing w:lineRule="auto" w:line="360"/>
+        <w:jc w:val="center"/>
+        <w:rPr>
+          <w:rFonts w:ascii="Times New Roman" w:hAnsi="Times New Roman" w:cs="Times New Roman"/>
+          <w:sz w:val="24"/>
+          <w:szCs w:val="24"/>
+          <w:lang w:val="en-CA"/>
+        </w:rPr>
       </w:pPr>
       <w:r>
         <w:rPr>
@@ -692,30 +736,14 @@
         </w:rPr>
       </w:pPr>
       <w:r>
-        <w:rPr/>
-      </w:r>
-    </w:p>
-    <w:p>
-      <w:pPr>
-        <w:pStyle w:val="Normal"/>
-        <w:tabs>
-          <w:tab w:val="center" w:pos="4680" w:leader="none"/>
-          <w:tab w:val="left" w:pos="7830" w:leader="none"/>
-        </w:tabs>
-        <w:spacing w:lineRule="auto" w:line="360"/>
-        <w:jc w:val="center"/>
-        <w:rPr>
-          <w:rFonts w:ascii="Times New Roman" w:hAnsi="Times New Roman" w:cs="Times New Roman"/>
-          <w:b/>
+        <w:rPr>
+          <w:rFonts w:cs="Times New Roman" w:ascii="Times New Roman" w:hAnsi="Times New Roman"/>
           <w:b/>
           <w:bCs/>
           <w:sz w:val="80"/>
           <w:szCs w:val="80"/>
           <w:lang w:val="en-CA"/>
         </w:rPr>
-      </w:pPr>
-      <w:r>
-        <w:rPr/>
       </w:r>
     </w:p>
     <w:p>
@@ -738,33 +766,12 @@
         </w:rPr>
       </w:pPr>
       <w:r>
-        <w:rPr/>
-      </w:r>
-    </w:p>
-    <w:p>
-      <w:pPr>
-        <w:pStyle w:val="Normal"/>
-        <w:tabs>
-          <w:tab w:val="center" w:pos="4680" w:leader="none"/>
-          <w:tab w:val="left" w:pos="7830" w:leader="none"/>
-        </w:tabs>
-        <w:spacing w:lineRule="auto" w:line="360"/>
-        <w:jc w:val="center"/>
-        <w:rPr>
-          <w:b/>
+        <w:rPr>
+          <w:rFonts w:cs="Times New Roman" w:ascii="Times New Roman" w:hAnsi="Times New Roman"/>
           <w:b/>
           <w:bCs/>
           <w:sz w:val="80"/>
           <w:szCs w:val="80"/>
-        </w:rPr>
-      </w:pPr>
-      <w:r>
-        <w:rPr>
-          <w:rFonts w:cs="Times New Roman" w:ascii="Times New Roman" w:hAnsi="Times New Roman"/>
-          <w:b/>
-          <w:bCs/>
-          <w:sz w:val="80"/>
-          <w:szCs w:val="80"/>
           <w:lang w:val="en-CA"/>
         </w:rPr>
         <w:t>APP BUILDING CENTER</w:t>
@@ -885,12 +892,14 @@
         <w:spacing w:lineRule="auto" w:line="360"/>
         <w:jc w:val="right"/>
         <w:rPr>
+          <w:rFonts w:ascii="Times New Roman" w:hAnsi="Times New Roman" w:cs="Times New Roman"/>
           <w:b/>
           <w:b/>
           <w:bCs/>
           <w:sz w:val="24"/>
           <w:szCs w:val="24"/>
           <w:u w:val="single"/>
+          <w:lang w:val="en-CA"/>
         </w:rPr>
       </w:pPr>
       <w:r>
@@ -1040,140 +1049,16 @@
           <w:tab w:val="left" w:pos="7830" w:leader="none"/>
         </w:tabs>
         <w:spacing w:lineRule="auto" w:line="360"/>
-        <w:jc w:val="right"/>
-        <w:rPr>
-          <w:rFonts w:ascii="Times New Roman" w:hAnsi="Times New Roman" w:cs="Times New Roman"/>
-          <w:lang w:val="en-CA"/>
-        </w:rPr>
-      </w:pPr>
-      <w:r>
-        <w:rPr>
-          <w:rFonts w:cs="Times New Roman" w:ascii="Times New Roman" w:hAnsi="Times New Roman"/>
-          <w:lang w:val="en-CA"/>
-        </w:rPr>
-      </w:r>
-    </w:p>
-    <w:p>
-      <w:pPr>
-        <w:pStyle w:val="Normal"/>
-        <w:tabs>
-          <w:tab w:val="center" w:pos="4680" w:leader="none"/>
-          <w:tab w:val="left" w:pos="7830" w:leader="none"/>
-        </w:tabs>
-        <w:spacing w:lineRule="auto" w:line="360"/>
-        <w:jc w:val="right"/>
-        <w:rPr>
-          <w:rFonts w:ascii="Times New Roman" w:hAnsi="Times New Roman" w:cs="Times New Roman"/>
-          <w:lang w:val="en-CA"/>
-        </w:rPr>
-      </w:pPr>
-      <w:r>
-        <w:rPr>
-          <w:rFonts w:cs="Times New Roman" w:ascii="Times New Roman" w:hAnsi="Times New Roman"/>
-          <w:lang w:val="en-CA"/>
-        </w:rPr>
-      </w:r>
-    </w:p>
-    <w:p>
-      <w:pPr>
-        <w:pStyle w:val="Normal"/>
-        <w:tabs>
-          <w:tab w:val="center" w:pos="4680" w:leader="none"/>
-          <w:tab w:val="left" w:pos="7830" w:leader="none"/>
-        </w:tabs>
-        <w:spacing w:lineRule="auto" w:line="360"/>
-        <w:jc w:val="right"/>
-        <w:rPr>
-          <w:rFonts w:ascii="Times New Roman" w:hAnsi="Times New Roman" w:cs="Times New Roman"/>
-          <w:lang w:val="en-CA"/>
-        </w:rPr>
-      </w:pPr>
-      <w:r>
-        <w:rPr>
-          <w:rFonts w:cs="Times New Roman" w:ascii="Times New Roman" w:hAnsi="Times New Roman"/>
-          <w:lang w:val="en-CA"/>
-        </w:rPr>
-      </w:r>
-    </w:p>
-    <w:p>
-      <w:pPr>
-        <w:pStyle w:val="Normal"/>
-        <w:tabs>
-          <w:tab w:val="center" w:pos="4680" w:leader="none"/>
-          <w:tab w:val="left" w:pos="7830" w:leader="none"/>
-        </w:tabs>
-        <w:spacing w:lineRule="auto" w:line="360"/>
-        <w:jc w:val="right"/>
-        <w:rPr>
-          <w:rFonts w:ascii="Times New Roman" w:hAnsi="Times New Roman" w:cs="Times New Roman"/>
-          <w:lang w:val="en-CA"/>
-        </w:rPr>
-      </w:pPr>
-      <w:r>
-        <w:rPr>
-          <w:rFonts w:cs="Times New Roman" w:ascii="Times New Roman" w:hAnsi="Times New Roman"/>
-          <w:lang w:val="en-CA"/>
-        </w:rPr>
-      </w:r>
-    </w:p>
-    <w:p>
-      <w:pPr>
-        <w:pStyle w:val="Normal"/>
-        <w:tabs>
-          <w:tab w:val="center" w:pos="4680" w:leader="none"/>
-          <w:tab w:val="left" w:pos="7830" w:leader="none"/>
-        </w:tabs>
-        <w:spacing w:lineRule="auto" w:line="360"/>
-        <w:jc w:val="right"/>
-        <w:rPr>
-          <w:rFonts w:ascii="Times New Roman" w:hAnsi="Times New Roman" w:cs="Times New Roman"/>
-          <w:lang w:val="en-CA"/>
-        </w:rPr>
-      </w:pPr>
-      <w:r>
-        <w:rPr>
-          <w:rFonts w:cs="Times New Roman" w:ascii="Times New Roman" w:hAnsi="Times New Roman"/>
-          <w:lang w:val="en-CA"/>
-        </w:rPr>
-      </w:r>
-    </w:p>
-    <w:p>
-      <w:pPr>
-        <w:pStyle w:val="Normal"/>
-        <w:tabs>
-          <w:tab w:val="center" w:pos="4680" w:leader="none"/>
-          <w:tab w:val="left" w:pos="7830" w:leader="none"/>
-        </w:tabs>
-        <w:spacing w:lineRule="auto" w:line="360"/>
-        <w:jc w:val="right"/>
-        <w:rPr>
-          <w:rFonts w:ascii="Times New Roman" w:hAnsi="Times New Roman" w:cs="Times New Roman"/>
-          <w:lang w:val="en-CA"/>
-        </w:rPr>
-      </w:pPr>
-      <w:r>
-        <w:rPr>
-          <w:rFonts w:cs="Times New Roman" w:ascii="Times New Roman" w:hAnsi="Times New Roman"/>
-          <w:lang w:val="en-CA"/>
-        </w:rPr>
-      </w:r>
-    </w:p>
-    <w:p>
-      <w:pPr>
-        <w:pStyle w:val="Normal"/>
-        <w:tabs>
-          <w:tab w:val="center" w:pos="4680" w:leader="none"/>
-          <w:tab w:val="left" w:pos="7830" w:leader="none"/>
-        </w:tabs>
-        <w:spacing w:lineRule="auto" w:line="360"/>
         <w:jc w:val="left"/>
         <w:rPr>
+          <w:rFonts w:ascii="Times New Roman" w:hAnsi="Times New Roman" w:cs="Times New Roman"/>
           <w:b/>
           <w:b/>
           <w:bCs/>
           <w:sz w:val="24"/>
           <w:szCs w:val="24"/>
           <w:u w:val="none"/>
+          <w:lang w:val="en-CA"/>
         </w:rPr>
       </w:pPr>
       <w:r>
@@ -1200,32 +1085,13 @@
         <w:jc w:val="left"/>
         <w:rPr>
           <w:rFonts w:ascii="Times New Roman" w:hAnsi="Times New Roman" w:cs="Times New Roman"/>
-          <w:lang w:val="en-CA"/>
-        </w:rPr>
-      </w:pPr>
-      <w:r>
-        <w:rPr>
-          <w:rFonts w:cs="Times New Roman" w:ascii="Times New Roman" w:hAnsi="Times New Roman"/>
-          <w:lang w:val="en-CA"/>
-        </w:rPr>
-      </w:r>
-    </w:p>
-    <w:p>
-      <w:pPr>
-        <w:pStyle w:val="Normal"/>
-        <w:tabs>
-          <w:tab w:val="center" w:pos="4680" w:leader="none"/>
-          <w:tab w:val="left" w:pos="7830" w:leader="none"/>
-        </w:tabs>
-        <w:spacing w:lineRule="auto" w:line="360"/>
-        <w:jc w:val="left"/>
-        <w:rPr>
           <w:b/>
           <w:b/>
           <w:bCs/>
           <w:sz w:val="24"/>
           <w:szCs w:val="24"/>
           <w:u w:val="none"/>
+          <w:lang w:val="en-CA"/>
         </w:rPr>
       </w:pPr>
       <w:r>
@@ -1238,7 +1104,7 @@
           <w:u w:val="none"/>
           <w:lang w:val="en-CA"/>
         </w:rPr>
-        <w:t>OVERALL DESCRIPTION</w:t>
+        <w:t>Purpose</w:t>
       </w:r>
     </w:p>
     <w:p>
@@ -1252,14 +1118,26 @@
         <w:jc w:val="left"/>
         <w:rPr>
           <w:rFonts w:ascii="Times New Roman" w:hAnsi="Times New Roman" w:cs="Times New Roman"/>
-          <w:lang w:val="en-CA"/>
-        </w:rPr>
-      </w:pPr>
-      <w:r>
-        <w:rPr>
-          <w:rFonts w:cs="Times New Roman" w:ascii="Times New Roman" w:hAnsi="Times New Roman"/>
-          <w:lang w:val="en-CA"/>
-        </w:rPr>
+          <w:b w:val="false"/>
+          <w:b w:val="false"/>
+          <w:bCs w:val="false"/>
+          <w:sz w:val="24"/>
+          <w:szCs w:val="24"/>
+          <w:u w:val="none"/>
+          <w:lang w:val="en-CA"/>
+        </w:rPr>
+      </w:pPr>
+      <w:r>
+        <w:rPr>
+          <w:rFonts w:cs="Times New Roman" w:ascii="Times New Roman" w:hAnsi="Times New Roman"/>
+          <w:b w:val="false"/>
+          <w:bCs w:val="false"/>
+          <w:sz w:val="24"/>
+          <w:szCs w:val="24"/>
+          <w:u w:val="none"/>
+          <w:lang w:val="en-CA"/>
+        </w:rPr>
+        <w:t>Specialized at E-Learning:It is aimed to analyze the varying point of views i.e Users, and also to visualize the artifacts of the mobile application.</w:t>
       </w:r>
     </w:p>
     <w:p>
@@ -1272,12 +1150,14 @@
         <w:spacing w:lineRule="auto" w:line="360"/>
         <w:jc w:val="left"/>
         <w:rPr>
+          <w:rFonts w:ascii="Times New Roman" w:hAnsi="Times New Roman" w:cs="Times New Roman"/>
           <w:b/>
           <w:b/>
           <w:bCs/>
           <w:sz w:val="24"/>
           <w:szCs w:val="24"/>
           <w:u w:val="none"/>
+          <w:lang w:val="en-CA"/>
         </w:rPr>
       </w:pPr>
       <w:r>
@@ -1290,7 +1170,7 @@
           <w:u w:val="none"/>
           <w:lang w:val="en-CA"/>
         </w:rPr>
-        <w:t>SPECIFIC REQUIREMENTS</w:t>
+        <w:t>Initial Vision</w:t>
       </w:r>
     </w:p>
     <w:p>
@@ -1304,14 +1184,850 @@
         <w:jc w:val="left"/>
         <w:rPr>
           <w:rFonts w:ascii="Times New Roman" w:hAnsi="Times New Roman" w:cs="Times New Roman"/>
-          <w:lang w:val="en-CA"/>
-        </w:rPr>
-      </w:pPr>
-      <w:r>
-        <w:rPr>
-          <w:rFonts w:cs="Times New Roman" w:ascii="Times New Roman" w:hAnsi="Times New Roman"/>
-          <w:lang w:val="en-CA"/>
-        </w:rPr>
+          <w:b w:val="false"/>
+          <w:b w:val="false"/>
+          <w:bCs w:val="false"/>
+          <w:sz w:val="24"/>
+          <w:szCs w:val="24"/>
+          <w:u w:val="none"/>
+          <w:lang w:val="en-CA"/>
+        </w:rPr>
+      </w:pPr>
+      <w:r>
+        <w:rPr>
+          <w:rFonts w:cs="Times New Roman" w:ascii="Times New Roman" w:hAnsi="Times New Roman"/>
+          <w:b w:val="false"/>
+          <w:bCs w:val="false"/>
+          <w:sz w:val="24"/>
+          <w:szCs w:val="24"/>
+          <w:u w:val="none"/>
+          <w:lang w:val="en-CA"/>
+        </w:rPr>
+        <w:t>This is a mobile application which enables users especially Africans to learn their mother-tongue in a quick, easy and efficient manner which best suits their learning style. Also, creating profiles for users where their progress could be assessed and where they could also contribute to the improvement of the application. This would be much fun.</w:t>
+      </w:r>
+    </w:p>
+    <w:p>
+      <w:pPr>
+        <w:pStyle w:val="Normal"/>
+        <w:tabs>
+          <w:tab w:val="center" w:pos="4680" w:leader="none"/>
+          <w:tab w:val="left" w:pos="7830" w:leader="none"/>
+        </w:tabs>
+        <w:spacing w:lineRule="auto" w:line="360"/>
+        <w:jc w:val="left"/>
+        <w:rPr>
+          <w:rFonts w:ascii="Times New Roman" w:hAnsi="Times New Roman" w:cs="Times New Roman"/>
+          <w:b w:val="false"/>
+          <w:b w:val="false"/>
+          <w:bCs w:val="false"/>
+          <w:sz w:val="24"/>
+          <w:szCs w:val="24"/>
+          <w:u w:val="none"/>
+          <w:lang w:val="en-CA"/>
+        </w:rPr>
+      </w:pPr>
+      <w:r>
+        <w:rPr>
+          <w:rFonts w:cs="Times New Roman" w:ascii="Times New Roman" w:hAnsi="Times New Roman"/>
+          <w:b w:val="false"/>
+          <w:bCs w:val="false"/>
+          <w:sz w:val="24"/>
+          <w:szCs w:val="24"/>
+          <w:u w:val="none"/>
+          <w:lang w:val="en-CA"/>
+        </w:rPr>
+      </w:r>
+    </w:p>
+    <w:p>
+      <w:pPr>
+        <w:pStyle w:val="Normal"/>
+        <w:tabs>
+          <w:tab w:val="center" w:pos="4680" w:leader="none"/>
+          <w:tab w:val="left" w:pos="7830" w:leader="none"/>
+        </w:tabs>
+        <w:spacing w:lineRule="auto" w:line="360"/>
+        <w:jc w:val="left"/>
+        <w:rPr>
+          <w:rFonts w:ascii="Times New Roman" w:hAnsi="Times New Roman" w:cs="Times New Roman"/>
+          <w:b/>
+          <w:b/>
+          <w:bCs/>
+          <w:sz w:val="24"/>
+          <w:szCs w:val="24"/>
+          <w:u w:val="none"/>
+          <w:lang w:val="en-CA"/>
+        </w:rPr>
+      </w:pPr>
+      <w:r>
+        <w:rPr>
+          <w:rFonts w:cs="Times New Roman" w:ascii="Times New Roman" w:hAnsi="Times New Roman"/>
+          <w:b/>
+          <w:bCs/>
+          <w:sz w:val="24"/>
+          <w:szCs w:val="24"/>
+          <w:u w:val="none"/>
+          <w:lang w:val="en-CA"/>
+        </w:rPr>
+        <w:t>OVERALL DESCRIPTION</w:t>
+      </w:r>
+    </w:p>
+    <w:p>
+      <w:pPr>
+        <w:pStyle w:val="Normal"/>
+        <w:tabs>
+          <w:tab w:val="center" w:pos="4680" w:leader="none"/>
+          <w:tab w:val="left" w:pos="7830" w:leader="none"/>
+        </w:tabs>
+        <w:spacing w:lineRule="auto" w:line="360"/>
+        <w:jc w:val="left"/>
+        <w:rPr>
+          <w:rFonts w:ascii="Times New Roman" w:hAnsi="Times New Roman" w:cs="Times New Roman"/>
+          <w:b/>
+          <w:b/>
+          <w:bCs/>
+          <w:lang w:val="en-CA"/>
+        </w:rPr>
+      </w:pPr>
+      <w:r>
+        <w:rPr>
+          <w:rFonts w:cs="Times New Roman" w:ascii="Times New Roman" w:hAnsi="Times New Roman"/>
+          <w:b/>
+          <w:bCs/>
+          <w:lang w:val="en-CA"/>
+        </w:rPr>
+        <w:t>Product Scope</w:t>
+      </w:r>
+    </w:p>
+    <w:p>
+      <w:pPr>
+        <w:pStyle w:val="Normal"/>
+        <w:tabs>
+          <w:tab w:val="center" w:pos="4680" w:leader="none"/>
+          <w:tab w:val="left" w:pos="7830" w:leader="none"/>
+        </w:tabs>
+        <w:spacing w:lineRule="auto" w:line="360"/>
+        <w:jc w:val="left"/>
+        <w:rPr>
+          <w:rFonts w:ascii="Times New Roman" w:hAnsi="Times New Roman" w:cs="Times New Roman"/>
+          <w:b w:val="false"/>
+          <w:b w:val="false"/>
+          <w:bCs w:val="false"/>
+          <w:lang w:val="en-CA"/>
+        </w:rPr>
+      </w:pPr>
+      <w:r>
+        <w:rPr>
+          <w:rFonts w:cs="Times New Roman" w:ascii="Times New Roman" w:hAnsi="Times New Roman"/>
+          <w:b w:val="false"/>
+          <w:bCs w:val="false"/>
+          <w:lang w:val="en-CA"/>
+        </w:rPr>
+        <w:t>Since mother-tongue languages are more taught and spoken in villages than urban cities, we intend to bring the villages in town through the penetration of android mobile phones in these regions.</w:t>
+      </w:r>
+    </w:p>
+    <w:p>
+      <w:pPr>
+        <w:pStyle w:val="Normal"/>
+        <w:tabs>
+          <w:tab w:val="center" w:pos="4680" w:leader="none"/>
+          <w:tab w:val="left" w:pos="7830" w:leader="none"/>
+        </w:tabs>
+        <w:spacing w:lineRule="auto" w:line="360"/>
+        <w:jc w:val="left"/>
+        <w:rPr>
+          <w:rFonts w:ascii="Times New Roman" w:hAnsi="Times New Roman" w:cs="Times New Roman"/>
+          <w:b/>
+          <w:b/>
+          <w:bCs/>
+          <w:lang w:val="en-CA"/>
+        </w:rPr>
+      </w:pPr>
+      <w:r>
+        <w:rPr>
+          <w:rFonts w:cs="Times New Roman" w:ascii="Times New Roman" w:hAnsi="Times New Roman"/>
+          <w:b/>
+          <w:bCs/>
+          <w:lang w:val="en-CA"/>
+        </w:rPr>
+        <w:t>Constraints</w:t>
+      </w:r>
+    </w:p>
+    <w:p>
+      <w:pPr>
+        <w:pStyle w:val="Normal"/>
+        <w:numPr>
+          <w:ilvl w:val="0"/>
+          <w:numId w:val="1"/>
+        </w:numPr>
+        <w:tabs>
+          <w:tab w:val="center" w:pos="4680" w:leader="none"/>
+          <w:tab w:val="left" w:pos="7830" w:leader="none"/>
+        </w:tabs>
+        <w:spacing w:lineRule="auto" w:line="360"/>
+        <w:jc w:val="left"/>
+        <w:rPr>
+          <w:rFonts w:ascii="Times New Roman" w:hAnsi="Times New Roman" w:cs="Times New Roman"/>
+          <w:b w:val="false"/>
+          <w:b w:val="false"/>
+          <w:bCs w:val="false"/>
+          <w:lang w:val="en-CA"/>
+        </w:rPr>
+      </w:pPr>
+      <w:r>
+        <w:rPr>
+          <w:rFonts w:cs="Times New Roman" w:ascii="Times New Roman" w:hAnsi="Times New Roman"/>
+          <w:b w:val="false"/>
+          <w:bCs w:val="false"/>
+          <w:lang w:val="en-CA"/>
+        </w:rPr>
+        <w:t>Will first develope a version for android afterwards will develope for ios</w:t>
+      </w:r>
+    </w:p>
+    <w:p>
+      <w:pPr>
+        <w:pStyle w:val="Normal"/>
+        <w:tabs>
+          <w:tab w:val="center" w:pos="4680" w:leader="none"/>
+          <w:tab w:val="left" w:pos="7830" w:leader="none"/>
+        </w:tabs>
+        <w:spacing w:lineRule="auto" w:line="360"/>
+        <w:jc w:val="left"/>
+        <w:rPr>
+          <w:rFonts w:ascii="Times New Roman" w:hAnsi="Times New Roman" w:cs="Times New Roman"/>
+          <w:b/>
+          <w:b/>
+          <w:bCs/>
+          <w:lang w:val="en-CA"/>
+        </w:rPr>
+      </w:pPr>
+      <w:r>
+        <w:rPr>
+          <w:rFonts w:cs="Times New Roman" w:ascii="Times New Roman" w:hAnsi="Times New Roman"/>
+          <w:b/>
+          <w:bCs/>
+          <w:lang w:val="en-CA"/>
+        </w:rPr>
+        <w:t>Operating Environment</w:t>
+      </w:r>
+    </w:p>
+    <w:p>
+      <w:pPr>
+        <w:pStyle w:val="Normal"/>
+        <w:numPr>
+          <w:ilvl w:val="0"/>
+          <w:numId w:val="2"/>
+        </w:numPr>
+        <w:tabs>
+          <w:tab w:val="center" w:pos="4680" w:leader="none"/>
+          <w:tab w:val="left" w:pos="7830" w:leader="none"/>
+        </w:tabs>
+        <w:spacing w:lineRule="auto" w:line="360"/>
+        <w:jc w:val="left"/>
+        <w:rPr>
+          <w:rFonts w:ascii="Times New Roman" w:hAnsi="Times New Roman" w:cs="Times New Roman"/>
+          <w:b w:val="false"/>
+          <w:b w:val="false"/>
+          <w:bCs w:val="false"/>
+          <w:lang w:val="en-CA"/>
+        </w:rPr>
+      </w:pPr>
+      <w:r>
+        <w:rPr>
+          <w:rFonts w:cs="Times New Roman" w:ascii="Times New Roman" w:hAnsi="Times New Roman"/>
+          <w:b w:val="false"/>
+          <w:bCs w:val="false"/>
+          <w:lang w:val="en-CA"/>
+        </w:rPr>
+        <w:t>Android Operating System</w:t>
+      </w:r>
+    </w:p>
+    <w:p>
+      <w:pPr>
+        <w:pStyle w:val="Normal"/>
+        <w:numPr>
+          <w:ilvl w:val="0"/>
+          <w:numId w:val="2"/>
+        </w:numPr>
+        <w:tabs>
+          <w:tab w:val="center" w:pos="4680" w:leader="none"/>
+          <w:tab w:val="left" w:pos="7830" w:leader="none"/>
+        </w:tabs>
+        <w:spacing w:lineRule="auto" w:line="360"/>
+        <w:jc w:val="left"/>
+        <w:rPr>
+          <w:rFonts w:ascii="Times New Roman" w:hAnsi="Times New Roman" w:cs="Times New Roman"/>
+          <w:b w:val="false"/>
+          <w:b w:val="false"/>
+          <w:bCs w:val="false"/>
+          <w:lang w:val="en-CA"/>
+        </w:rPr>
+      </w:pPr>
+      <w:r>
+        <w:rPr>
+          <w:rFonts w:cs="Times New Roman" w:ascii="Times New Roman" w:hAnsi="Times New Roman"/>
+          <w:b w:val="false"/>
+          <w:bCs w:val="false"/>
+          <w:lang w:val="en-CA"/>
+        </w:rPr>
+        <w:t>ios Operating System</w:t>
+      </w:r>
+    </w:p>
+    <w:p>
+      <w:pPr>
+        <w:pStyle w:val="Normal"/>
+        <w:tabs>
+          <w:tab w:val="center" w:pos="4680" w:leader="none"/>
+          <w:tab w:val="left" w:pos="7830" w:leader="none"/>
+        </w:tabs>
+        <w:spacing w:lineRule="auto" w:line="360"/>
+        <w:jc w:val="left"/>
+        <w:rPr>
+          <w:rFonts w:ascii="Times New Roman" w:hAnsi="Times New Roman" w:cs="Times New Roman"/>
+          <w:b/>
+          <w:b/>
+          <w:bCs/>
+          <w:lang w:val="en-CA"/>
+        </w:rPr>
+      </w:pPr>
+      <w:r>
+        <w:rPr>
+          <w:rFonts w:cs="Times New Roman" w:ascii="Times New Roman" w:hAnsi="Times New Roman"/>
+          <w:b/>
+          <w:bCs/>
+          <w:lang w:val="en-CA"/>
+        </w:rPr>
+        <w:t>Design and Implementation Constraints</w:t>
+      </w:r>
+    </w:p>
+    <w:p>
+      <w:pPr>
+        <w:pStyle w:val="Normal"/>
+        <w:numPr>
+          <w:ilvl w:val="0"/>
+          <w:numId w:val="3"/>
+        </w:numPr>
+        <w:tabs>
+          <w:tab w:val="center" w:pos="4680" w:leader="none"/>
+          <w:tab w:val="left" w:pos="7830" w:leader="none"/>
+        </w:tabs>
+        <w:spacing w:lineRule="auto" w:line="360"/>
+        <w:jc w:val="left"/>
+        <w:rPr>
+          <w:rFonts w:ascii="Times New Roman" w:hAnsi="Times New Roman" w:cs="Times New Roman"/>
+          <w:b w:val="false"/>
+          <w:b w:val="false"/>
+          <w:bCs w:val="false"/>
+          <w:lang w:val="en-CA"/>
+        </w:rPr>
+      </w:pPr>
+      <w:r>
+        <w:rPr>
+          <w:rFonts w:cs="Times New Roman" w:ascii="Times New Roman" w:hAnsi="Times New Roman"/>
+          <w:b w:val="false"/>
+          <w:bCs w:val="false"/>
+          <w:lang w:val="en-CA"/>
+        </w:rPr>
+        <w:t>Use Case, Context Diagram, UML with umlet.</w:t>
+      </w:r>
+    </w:p>
+    <w:p>
+      <w:pPr>
+        <w:pStyle w:val="Normal"/>
+        <w:numPr>
+          <w:ilvl w:val="0"/>
+          <w:numId w:val="3"/>
+        </w:numPr>
+        <w:tabs>
+          <w:tab w:val="center" w:pos="4680" w:leader="none"/>
+          <w:tab w:val="left" w:pos="7830" w:leader="none"/>
+        </w:tabs>
+        <w:spacing w:lineRule="auto" w:line="360"/>
+        <w:jc w:val="left"/>
+        <w:rPr>
+          <w:rFonts w:ascii="Times New Roman" w:hAnsi="Times New Roman" w:cs="Times New Roman"/>
+          <w:b w:val="false"/>
+          <w:b w:val="false"/>
+          <w:bCs w:val="false"/>
+          <w:lang w:val="en-CA"/>
+        </w:rPr>
+      </w:pPr>
+      <w:r>
+        <w:rPr>
+          <w:rFonts w:cs="Times New Roman" w:ascii="Times New Roman" w:hAnsi="Times New Roman"/>
+          <w:b w:val="false"/>
+          <w:bCs w:val="false"/>
+          <w:lang w:val="en-CA"/>
+        </w:rPr>
+        <w:t>Activity, Sequence, DFD diagrams will be drawn in....</w:t>
+      </w:r>
+    </w:p>
+    <w:p>
+      <w:pPr>
+        <w:pStyle w:val="Normal"/>
+        <w:numPr>
+          <w:ilvl w:val="0"/>
+          <w:numId w:val="3"/>
+        </w:numPr>
+        <w:tabs>
+          <w:tab w:val="center" w:pos="4680" w:leader="none"/>
+          <w:tab w:val="left" w:pos="7830" w:leader="none"/>
+        </w:tabs>
+        <w:spacing w:lineRule="auto" w:line="360"/>
+        <w:jc w:val="left"/>
+        <w:rPr>
+          <w:rFonts w:ascii="Times New Roman" w:hAnsi="Times New Roman" w:cs="Times New Roman"/>
+          <w:b w:val="false"/>
+          <w:b w:val="false"/>
+          <w:bCs w:val="false"/>
+          <w:lang w:val="en-CA"/>
+        </w:rPr>
+      </w:pPr>
+      <w:r>
+        <w:rPr>
+          <w:rFonts w:cs="Times New Roman" w:ascii="Times New Roman" w:hAnsi="Times New Roman"/>
+          <w:b w:val="false"/>
+          <w:bCs w:val="false"/>
+          <w:lang w:val="en-CA"/>
+        </w:rPr>
+        <w:t>Software implementation with Android Studio</w:t>
+      </w:r>
+    </w:p>
+    <w:p>
+      <w:pPr>
+        <w:pStyle w:val="Normal"/>
+        <w:tabs>
+          <w:tab w:val="center" w:pos="4680" w:leader="none"/>
+          <w:tab w:val="left" w:pos="7830" w:leader="none"/>
+        </w:tabs>
+        <w:spacing w:lineRule="auto" w:line="360"/>
+        <w:jc w:val="left"/>
+        <w:rPr>
+          <w:rFonts w:ascii="Times New Roman" w:hAnsi="Times New Roman" w:cs="Times New Roman"/>
+          <w:b/>
+          <w:b/>
+          <w:bCs/>
+          <w:lang w:val="en-CA"/>
+        </w:rPr>
+      </w:pPr>
+      <w:r>
+        <w:rPr>
+          <w:rFonts w:cs="Times New Roman" w:ascii="Times New Roman" w:hAnsi="Times New Roman"/>
+          <w:b/>
+          <w:bCs/>
+          <w:lang w:val="en-CA"/>
+        </w:rPr>
+      </w:r>
+    </w:p>
+    <w:p>
+      <w:pPr>
+        <w:pStyle w:val="Normal"/>
+        <w:tabs>
+          <w:tab w:val="center" w:pos="4680" w:leader="none"/>
+          <w:tab w:val="left" w:pos="7830" w:leader="none"/>
+        </w:tabs>
+        <w:spacing w:lineRule="auto" w:line="360"/>
+        <w:jc w:val="left"/>
+        <w:rPr>
+          <w:rFonts w:ascii="Times New Roman" w:hAnsi="Times New Roman" w:cs="Times New Roman"/>
+          <w:b/>
+          <w:b/>
+          <w:bCs/>
+          <w:lang w:val="en-CA"/>
+        </w:rPr>
+      </w:pPr>
+      <w:r>
+        <w:rPr>
+          <w:rFonts w:cs="Times New Roman" w:ascii="Times New Roman" w:hAnsi="Times New Roman"/>
+          <w:b/>
+          <w:bCs/>
+          <w:lang w:val="en-CA"/>
+        </w:rPr>
+        <w:t>REQUIREMENTS AND ANALYSIS</w:t>
+      </w:r>
+    </w:p>
+    <w:p>
+      <w:pPr>
+        <w:pStyle w:val="Normal"/>
+        <w:tabs>
+          <w:tab w:val="center" w:pos="4680" w:leader="none"/>
+          <w:tab w:val="left" w:pos="7830" w:leader="none"/>
+        </w:tabs>
+        <w:spacing w:lineRule="auto" w:line="360"/>
+        <w:jc w:val="left"/>
+        <w:rPr>
+          <w:rFonts w:ascii="Times New Roman" w:hAnsi="Times New Roman" w:cs="Times New Roman"/>
+          <w:b/>
+          <w:b/>
+          <w:bCs/>
+          <w:lang w:val="en-CA"/>
+        </w:rPr>
+      </w:pPr>
+      <w:r>
+        <w:rPr>
+          <w:rFonts w:cs="Times New Roman" w:ascii="Times New Roman" w:hAnsi="Times New Roman"/>
+          <w:b/>
+          <w:bCs/>
+          <w:lang w:val="en-CA"/>
+        </w:rPr>
+        <w:t>Product Requirements</w:t>
+      </w:r>
+    </w:p>
+    <w:p>
+      <w:pPr>
+        <w:pStyle w:val="Normal"/>
+        <w:numPr>
+          <w:ilvl w:val="0"/>
+          <w:numId w:val="4"/>
+        </w:numPr>
+        <w:tabs>
+          <w:tab w:val="center" w:pos="4680" w:leader="none"/>
+          <w:tab w:val="left" w:pos="7830" w:leader="none"/>
+        </w:tabs>
+        <w:spacing w:lineRule="auto" w:line="360"/>
+        <w:jc w:val="left"/>
+        <w:rPr>
+          <w:rFonts w:ascii="Times New Roman" w:hAnsi="Times New Roman" w:cs="Times New Roman"/>
+          <w:b/>
+          <w:b/>
+          <w:bCs/>
+          <w:lang w:val="en-CA"/>
+        </w:rPr>
+      </w:pPr>
+      <w:r>
+        <w:rPr>
+          <w:rFonts w:cs="Times New Roman" w:ascii="Times New Roman" w:hAnsi="Times New Roman"/>
+          <w:b/>
+          <w:bCs/>
+          <w:lang w:val="en-CA"/>
+        </w:rPr>
+        <w:t>System Improvement Objectives</w:t>
+      </w:r>
+    </w:p>
+    <w:p>
+      <w:pPr>
+        <w:pStyle w:val="Normal"/>
+        <w:numPr>
+          <w:ilvl w:val="0"/>
+          <w:numId w:val="3"/>
+        </w:numPr>
+        <w:tabs>
+          <w:tab w:val="center" w:pos="4680" w:leader="none"/>
+          <w:tab w:val="left" w:pos="7830" w:leader="none"/>
+        </w:tabs>
+        <w:spacing w:lineRule="auto" w:line="360"/>
+        <w:jc w:val="left"/>
+        <w:rPr>
+          <w:rFonts w:ascii="Times New Roman" w:hAnsi="Times New Roman" w:cs="Times New Roman"/>
+          <w:b w:val="false"/>
+          <w:b w:val="false"/>
+          <w:bCs w:val="false"/>
+          <w:lang w:val="en-CA"/>
+        </w:rPr>
+      </w:pPr>
+      <w:r>
+        <w:rPr>
+          <w:rFonts w:cs="Times New Roman" w:ascii="Times New Roman" w:hAnsi="Times New Roman"/>
+          <w:b w:val="false"/>
+          <w:bCs w:val="false"/>
+          <w:lang w:val="en-CA"/>
+        </w:rPr>
+        <w:t>Secure customer information</w:t>
+      </w:r>
+    </w:p>
+    <w:p>
+      <w:pPr>
+        <w:pStyle w:val="Normal"/>
+        <w:numPr>
+          <w:ilvl w:val="0"/>
+          <w:numId w:val="3"/>
+        </w:numPr>
+        <w:tabs>
+          <w:tab w:val="center" w:pos="4680" w:leader="none"/>
+          <w:tab w:val="left" w:pos="7830" w:leader="none"/>
+        </w:tabs>
+        <w:spacing w:lineRule="auto" w:line="360"/>
+        <w:jc w:val="left"/>
+        <w:rPr>
+          <w:rFonts w:ascii="Times New Roman" w:hAnsi="Times New Roman" w:cs="Times New Roman"/>
+          <w:b w:val="false"/>
+          <w:b w:val="false"/>
+          <w:bCs w:val="false"/>
+          <w:lang w:val="en-CA"/>
+        </w:rPr>
+      </w:pPr>
+      <w:r>
+        <w:rPr>
+          <w:rFonts w:cs="Times New Roman" w:ascii="Times New Roman" w:hAnsi="Times New Roman"/>
+          <w:b w:val="false"/>
+          <w:bCs w:val="false"/>
+          <w:lang w:val="en-CA"/>
+        </w:rPr>
+        <w:t>Increase network speed</w:t>
+      </w:r>
+    </w:p>
+    <w:p>
+      <w:pPr>
+        <w:pStyle w:val="Normal"/>
+        <w:numPr>
+          <w:ilvl w:val="0"/>
+          <w:numId w:val="3"/>
+        </w:numPr>
+        <w:tabs>
+          <w:tab w:val="center" w:pos="4680" w:leader="none"/>
+          <w:tab w:val="left" w:pos="7830" w:leader="none"/>
+        </w:tabs>
+        <w:spacing w:lineRule="auto" w:line="360"/>
+        <w:jc w:val="left"/>
+        <w:rPr>
+          <w:rFonts w:ascii="Times New Roman" w:hAnsi="Times New Roman" w:cs="Times New Roman"/>
+          <w:b w:val="false"/>
+          <w:b w:val="false"/>
+          <w:bCs w:val="false"/>
+          <w:lang w:val="en-CA"/>
+        </w:rPr>
+      </w:pPr>
+      <w:r>
+        <w:rPr>
+          <w:rFonts w:cs="Times New Roman" w:ascii="Times New Roman" w:hAnsi="Times New Roman"/>
+          <w:b w:val="false"/>
+          <w:bCs w:val="false"/>
+          <w:lang w:val="en-CA"/>
+        </w:rPr>
+        <w:t>7/24 hous non-stop servers</w:t>
+      </w:r>
+    </w:p>
+    <w:p>
+      <w:pPr>
+        <w:pStyle w:val="Normal"/>
+        <w:tabs>
+          <w:tab w:val="center" w:pos="4680" w:leader="none"/>
+          <w:tab w:val="left" w:pos="7830" w:leader="none"/>
+        </w:tabs>
+        <w:spacing w:lineRule="auto" w:line="360"/>
+        <w:jc w:val="left"/>
+        <w:rPr/>
+      </w:pPr>
+      <w:r>
+        <w:rPr>
+          <w:rFonts w:cs="Times New Roman" w:ascii="Times New Roman" w:hAnsi="Times New Roman"/>
+          <w:b w:val="false"/>
+          <w:bCs w:val="false"/>
+          <w:lang w:val="en-CA"/>
+        </w:rPr>
+        <w:t xml:space="preserve">     </w:t>
+      </w:r>
+      <w:r>
+        <w:rPr>
+          <w:rFonts w:cs="Times New Roman" w:ascii="Times New Roman" w:hAnsi="Times New Roman"/>
+          <w:b w:val="false"/>
+          <w:bCs w:val="false"/>
+          <w:lang w:val="en-CA"/>
+        </w:rPr>
+        <w:t xml:space="preserve">2.    </w:t>
+      </w:r>
+      <w:r>
+        <w:rPr>
+          <w:rFonts w:cs="Times New Roman" w:ascii="Times New Roman" w:hAnsi="Times New Roman"/>
+          <w:b/>
+          <w:bCs/>
+          <w:lang w:val="en-CA"/>
+        </w:rPr>
+        <w:t>What capabilities should the new system provide for its users?</w:t>
+      </w:r>
+    </w:p>
+    <w:p>
+      <w:pPr>
+        <w:pStyle w:val="Normal"/>
+        <w:numPr>
+          <w:ilvl w:val="0"/>
+          <w:numId w:val="5"/>
+        </w:numPr>
+        <w:tabs>
+          <w:tab w:val="center" w:pos="4680" w:leader="none"/>
+          <w:tab w:val="left" w:pos="7830" w:leader="none"/>
+        </w:tabs>
+        <w:spacing w:lineRule="auto" w:line="360"/>
+        <w:jc w:val="left"/>
+        <w:rPr>
+          <w:b w:val="false"/>
+          <w:b w:val="false"/>
+          <w:bCs w:val="false"/>
+        </w:rPr>
+      </w:pPr>
+      <w:r>
+        <w:rPr>
+          <w:rFonts w:cs="Times New Roman" w:ascii="Times New Roman" w:hAnsi="Times New Roman"/>
+          <w:b w:val="false"/>
+          <w:bCs w:val="false"/>
+          <w:lang w:val="en-CA"/>
+        </w:rPr>
+        <w:t xml:space="preserve">Different mother-tongue languages </w:t>
+      </w:r>
+    </w:p>
+    <w:p>
+      <w:pPr>
+        <w:pStyle w:val="Normal"/>
+        <w:numPr>
+          <w:ilvl w:val="0"/>
+          <w:numId w:val="5"/>
+        </w:numPr>
+        <w:tabs>
+          <w:tab w:val="center" w:pos="4680" w:leader="none"/>
+          <w:tab w:val="left" w:pos="7830" w:leader="none"/>
+        </w:tabs>
+        <w:spacing w:lineRule="auto" w:line="360"/>
+        <w:jc w:val="left"/>
+        <w:rPr>
+          <w:rFonts w:ascii="Times New Roman" w:hAnsi="Times New Roman" w:cs="Times New Roman"/>
+          <w:b w:val="false"/>
+          <w:b w:val="false"/>
+          <w:bCs w:val="false"/>
+          <w:lang w:val="en-CA"/>
+        </w:rPr>
+      </w:pPr>
+      <w:r>
+        <w:rPr>
+          <w:rFonts w:cs="Times New Roman" w:ascii="Times New Roman" w:hAnsi="Times New Roman"/>
+          <w:b w:val="false"/>
+          <w:bCs w:val="false"/>
+          <w:lang w:val="en-CA"/>
+        </w:rPr>
+        <w:t xml:space="preserve">Personal profiles </w:t>
+      </w:r>
+    </w:p>
+    <w:p>
+      <w:pPr>
+        <w:pStyle w:val="Normal"/>
+        <w:numPr>
+          <w:ilvl w:val="0"/>
+          <w:numId w:val="5"/>
+        </w:numPr>
+        <w:tabs>
+          <w:tab w:val="center" w:pos="4680" w:leader="none"/>
+          <w:tab w:val="left" w:pos="7830" w:leader="none"/>
+        </w:tabs>
+        <w:spacing w:lineRule="auto" w:line="360"/>
+        <w:jc w:val="left"/>
+        <w:rPr>
+          <w:rFonts w:ascii="Times New Roman" w:hAnsi="Times New Roman" w:cs="Times New Roman"/>
+          <w:b w:val="false"/>
+          <w:b w:val="false"/>
+          <w:bCs w:val="false"/>
+          <w:lang w:val="en-CA"/>
+        </w:rPr>
+      </w:pPr>
+      <w:r>
+        <w:rPr>
+          <w:rFonts w:cs="Times New Roman" w:ascii="Times New Roman" w:hAnsi="Times New Roman"/>
+          <w:b w:val="false"/>
+          <w:bCs w:val="false"/>
+          <w:lang w:val="en-CA"/>
+        </w:rPr>
+        <w:t>Quiz for personal evaluation</w:t>
+      </w:r>
+    </w:p>
+    <w:p>
+      <w:pPr>
+        <w:pStyle w:val="Normal"/>
+        <w:numPr>
+          <w:ilvl w:val="0"/>
+          <w:numId w:val="5"/>
+        </w:numPr>
+        <w:tabs>
+          <w:tab w:val="center" w:pos="4680" w:leader="none"/>
+          <w:tab w:val="left" w:pos="7830" w:leader="none"/>
+        </w:tabs>
+        <w:spacing w:lineRule="auto" w:line="360"/>
+        <w:jc w:val="left"/>
+        <w:rPr>
+          <w:b w:val="false"/>
+          <w:b w:val="false"/>
+          <w:bCs w:val="false"/>
+        </w:rPr>
+      </w:pPr>
+      <w:r>
+        <w:rPr>
+          <w:rFonts w:cs="Times New Roman" w:ascii="Times New Roman" w:hAnsi="Times New Roman"/>
+          <w:b w:val="false"/>
+          <w:bCs w:val="false"/>
+          <w:lang w:val="en-CA"/>
+        </w:rPr>
+        <w:t>Translations from mother-tongue to english and french</w:t>
+      </w:r>
+    </w:p>
+    <w:p>
+      <w:pPr>
+        <w:pStyle w:val="Normal"/>
+        <w:numPr>
+          <w:ilvl w:val="0"/>
+          <w:numId w:val="5"/>
+        </w:numPr>
+        <w:tabs>
+          <w:tab w:val="center" w:pos="4680" w:leader="none"/>
+          <w:tab w:val="left" w:pos="7830" w:leader="none"/>
+        </w:tabs>
+        <w:spacing w:lineRule="auto" w:line="360"/>
+        <w:jc w:val="left"/>
+        <w:rPr>
+          <w:rFonts w:ascii="Times New Roman" w:hAnsi="Times New Roman" w:cs="Times New Roman"/>
+          <w:b w:val="false"/>
+          <w:b w:val="false"/>
+          <w:bCs w:val="false"/>
+          <w:lang w:val="en-CA"/>
+        </w:rPr>
+      </w:pPr>
+      <w:r>
+        <w:rPr>
+          <w:rFonts w:cs="Times New Roman" w:ascii="Times New Roman" w:hAnsi="Times New Roman"/>
+          <w:b w:val="false"/>
+          <w:bCs w:val="false"/>
+          <w:lang w:val="en-CA"/>
+        </w:rPr>
+        <w:t>Ability for users to contribute to the system</w:t>
+      </w:r>
+    </w:p>
+    <w:p>
+      <w:pPr>
+        <w:pStyle w:val="Normal"/>
+        <w:tabs>
+          <w:tab w:val="center" w:pos="4680" w:leader="none"/>
+          <w:tab w:val="left" w:pos="7830" w:leader="none"/>
+        </w:tabs>
+        <w:spacing w:lineRule="auto" w:line="360"/>
+        <w:jc w:val="left"/>
+        <w:rPr>
+          <w:b w:val="false"/>
+          <w:b w:val="false"/>
+          <w:bCs w:val="false"/>
+        </w:rPr>
+      </w:pPr>
+      <w:r>
+        <w:rPr>
+          <w:rFonts w:cs="Times New Roman" w:ascii="Times New Roman" w:hAnsi="Times New Roman"/>
+          <w:b w:val="false"/>
+          <w:bCs w:val="false"/>
+          <w:lang w:val="en-CA"/>
+        </w:rPr>
+        <w:t xml:space="preserve">    </w:t>
+      </w:r>
+      <w:r>
+        <w:rPr>
+          <w:rFonts w:cs="Times New Roman" w:ascii="Times New Roman" w:hAnsi="Times New Roman"/>
+          <w:b w:val="false"/>
+          <w:bCs w:val="false"/>
+          <w:lang w:val="en-CA"/>
+        </w:rPr>
+        <w:t xml:space="preserve">3.     </w:t>
+      </w:r>
+      <w:r>
+        <w:rPr>
+          <w:rFonts w:cs="Times New Roman" w:ascii="Times New Roman" w:hAnsi="Times New Roman"/>
+          <w:b/>
+          <w:bCs/>
+          <w:lang w:val="en-CA"/>
+        </w:rPr>
+        <w:t xml:space="preserve">What data must be captured and stored? </w:t>
+        <w:tab/>
       </w:r>
     </w:p>
     <w:p>
@@ -1342,12 +2058,853 @@
 </w:document>
 </file>
 
+<file path=word/numbering.xml><?xml version="1.0" encoding="utf-8"?>
+<w:numbering xmlns:w="http://schemas.openxmlformats.org/wordprocessingml/2006/main" xmlns:o="urn:schemas-microsoft-com:office:office" xmlns:r="http://schemas.openxmlformats.org/officeDocument/2006/relationships" xmlns:v="urn:schemas-microsoft-com:vml">
+  <w:abstractNum w:abstractNumId="1">
+    <w:lvl w:ilvl="0">
+      <w:start w:val="1"/>
+      <w:numFmt w:val="bullet"/>
+      <w:lvlText w:val=""/>
+      <w:lvlJc w:val="left"/>
+      <w:pPr>
+        <w:tabs>
+          <w:tab w:val="num" w:pos="720"/>
+        </w:tabs>
+        <w:ind w:left="720" w:hanging="360"/>
+      </w:pPr>
+      <w:rPr>
+        <w:rFonts w:ascii="Wingdings" w:hAnsi="Wingdings" w:cs="Wingdings" w:hint="default"/>
+        <w:b w:val="false"/>
+        <w:rFonts w:cs="OpenSymbol"/>
+      </w:rPr>
+    </w:lvl>
+    <w:lvl w:ilvl="1">
+      <w:start w:val="1"/>
+      <w:numFmt w:val="bullet"/>
+      <w:lvlText w:val=""/>
+      <w:lvlJc w:val="left"/>
+      <w:pPr>
+        <w:tabs>
+          <w:tab w:val="num" w:pos="1080"/>
+        </w:tabs>
+        <w:ind w:left="1080" w:hanging="360"/>
+      </w:pPr>
+      <w:rPr>
+        <w:rFonts w:ascii="Wingdings" w:hAnsi="Wingdings" w:cs="Wingdings" w:hint="default"/>
+        <w:rFonts w:cs="OpenSymbol"/>
+      </w:rPr>
+    </w:lvl>
+    <w:lvl w:ilvl="2">
+      <w:start w:val="1"/>
+      <w:numFmt w:val="bullet"/>
+      <w:lvlText w:val=""/>
+      <w:lvlJc w:val="left"/>
+      <w:pPr>
+        <w:tabs>
+          <w:tab w:val="num" w:pos="1440"/>
+        </w:tabs>
+        <w:ind w:left="1440" w:hanging="360"/>
+      </w:pPr>
+      <w:rPr>
+        <w:rFonts w:ascii="Wingdings" w:hAnsi="Wingdings" w:cs="Wingdings" w:hint="default"/>
+        <w:rFonts w:cs="OpenSymbol"/>
+      </w:rPr>
+    </w:lvl>
+    <w:lvl w:ilvl="3">
+      <w:start w:val="1"/>
+      <w:numFmt w:val="bullet"/>
+      <w:lvlText w:val=""/>
+      <w:lvlJc w:val="left"/>
+      <w:pPr>
+        <w:tabs>
+          <w:tab w:val="num" w:pos="1800"/>
+        </w:tabs>
+        <w:ind w:left="1800" w:hanging="360"/>
+      </w:pPr>
+      <w:rPr>
+        <w:rFonts w:ascii="Wingdings" w:hAnsi="Wingdings" w:cs="Wingdings" w:hint="default"/>
+        <w:rFonts w:cs="OpenSymbol"/>
+      </w:rPr>
+    </w:lvl>
+    <w:lvl w:ilvl="4">
+      <w:start w:val="1"/>
+      <w:numFmt w:val="bullet"/>
+      <w:lvlText w:val=""/>
+      <w:lvlJc w:val="left"/>
+      <w:pPr>
+        <w:tabs>
+          <w:tab w:val="num" w:pos="2160"/>
+        </w:tabs>
+        <w:ind w:left="2160" w:hanging="360"/>
+      </w:pPr>
+      <w:rPr>
+        <w:rFonts w:ascii="Wingdings" w:hAnsi="Wingdings" w:cs="Wingdings" w:hint="default"/>
+        <w:rFonts w:cs="OpenSymbol"/>
+      </w:rPr>
+    </w:lvl>
+    <w:lvl w:ilvl="5">
+      <w:start w:val="1"/>
+      <w:numFmt w:val="bullet"/>
+      <w:lvlText w:val=""/>
+      <w:lvlJc w:val="left"/>
+      <w:pPr>
+        <w:tabs>
+          <w:tab w:val="num" w:pos="2520"/>
+        </w:tabs>
+        <w:ind w:left="2520" w:hanging="360"/>
+      </w:pPr>
+      <w:rPr>
+        <w:rFonts w:ascii="Wingdings" w:hAnsi="Wingdings" w:cs="Wingdings" w:hint="default"/>
+        <w:rFonts w:cs="OpenSymbol"/>
+      </w:rPr>
+    </w:lvl>
+    <w:lvl w:ilvl="6">
+      <w:start w:val="1"/>
+      <w:numFmt w:val="bullet"/>
+      <w:lvlText w:val=""/>
+      <w:lvlJc w:val="left"/>
+      <w:pPr>
+        <w:tabs>
+          <w:tab w:val="num" w:pos="2880"/>
+        </w:tabs>
+        <w:ind w:left="2880" w:hanging="360"/>
+      </w:pPr>
+      <w:rPr>
+        <w:rFonts w:ascii="Wingdings" w:hAnsi="Wingdings" w:cs="Wingdings" w:hint="default"/>
+        <w:rFonts w:cs="OpenSymbol"/>
+      </w:rPr>
+    </w:lvl>
+    <w:lvl w:ilvl="7">
+      <w:start w:val="1"/>
+      <w:numFmt w:val="bullet"/>
+      <w:lvlText w:val=""/>
+      <w:lvlJc w:val="left"/>
+      <w:pPr>
+        <w:tabs>
+          <w:tab w:val="num" w:pos="3240"/>
+        </w:tabs>
+        <w:ind w:left="3240" w:hanging="360"/>
+      </w:pPr>
+      <w:rPr>
+        <w:rFonts w:ascii="Wingdings" w:hAnsi="Wingdings" w:cs="Wingdings" w:hint="default"/>
+        <w:rFonts w:cs="OpenSymbol"/>
+      </w:rPr>
+    </w:lvl>
+    <w:lvl w:ilvl="8">
+      <w:start w:val="1"/>
+      <w:numFmt w:val="bullet"/>
+      <w:lvlText w:val=""/>
+      <w:lvlJc w:val="left"/>
+      <w:pPr>
+        <w:tabs>
+          <w:tab w:val="num" w:pos="3600"/>
+        </w:tabs>
+        <w:ind w:left="3600" w:hanging="360"/>
+      </w:pPr>
+      <w:rPr>
+        <w:rFonts w:ascii="Wingdings" w:hAnsi="Wingdings" w:cs="Wingdings" w:hint="default"/>
+        <w:rFonts w:cs="OpenSymbol"/>
+      </w:rPr>
+    </w:lvl>
+  </w:abstractNum>
+  <w:abstractNum w:abstractNumId="2">
+    <w:lvl w:ilvl="0">
+      <w:start w:val="1"/>
+      <w:numFmt w:val="bullet"/>
+      <w:lvlText w:val=""/>
+      <w:lvlJc w:val="left"/>
+      <w:pPr>
+        <w:tabs>
+          <w:tab w:val="num" w:pos="720"/>
+        </w:tabs>
+        <w:ind w:left="720" w:hanging="360"/>
+      </w:pPr>
+      <w:rPr>
+        <w:rFonts w:ascii="Wingdings" w:hAnsi="Wingdings" w:cs="Wingdings" w:hint="default"/>
+        <w:b w:val="false"/>
+        <w:rFonts w:cs="OpenSymbol"/>
+      </w:rPr>
+    </w:lvl>
+    <w:lvl w:ilvl="1">
+      <w:start w:val="1"/>
+      <w:numFmt w:val="bullet"/>
+      <w:lvlText w:val=""/>
+      <w:lvlJc w:val="left"/>
+      <w:pPr>
+        <w:tabs>
+          <w:tab w:val="num" w:pos="1080"/>
+        </w:tabs>
+        <w:ind w:left="1080" w:hanging="360"/>
+      </w:pPr>
+      <w:rPr>
+        <w:rFonts w:ascii="Wingdings" w:hAnsi="Wingdings" w:cs="Wingdings" w:hint="default"/>
+        <w:rFonts w:cs="OpenSymbol"/>
+      </w:rPr>
+    </w:lvl>
+    <w:lvl w:ilvl="2">
+      <w:start w:val="1"/>
+      <w:numFmt w:val="bullet"/>
+      <w:lvlText w:val=""/>
+      <w:lvlJc w:val="left"/>
+      <w:pPr>
+        <w:tabs>
+          <w:tab w:val="num" w:pos="1440"/>
+        </w:tabs>
+        <w:ind w:left="1440" w:hanging="360"/>
+      </w:pPr>
+      <w:rPr>
+        <w:rFonts w:ascii="Wingdings" w:hAnsi="Wingdings" w:cs="Wingdings" w:hint="default"/>
+        <w:rFonts w:cs="OpenSymbol"/>
+      </w:rPr>
+    </w:lvl>
+    <w:lvl w:ilvl="3">
+      <w:start w:val="1"/>
+      <w:numFmt w:val="bullet"/>
+      <w:lvlText w:val=""/>
+      <w:lvlJc w:val="left"/>
+      <w:pPr>
+        <w:tabs>
+          <w:tab w:val="num" w:pos="1800"/>
+        </w:tabs>
+        <w:ind w:left="1800" w:hanging="360"/>
+      </w:pPr>
+      <w:rPr>
+        <w:rFonts w:ascii="Wingdings" w:hAnsi="Wingdings" w:cs="Wingdings" w:hint="default"/>
+        <w:rFonts w:cs="OpenSymbol"/>
+      </w:rPr>
+    </w:lvl>
+    <w:lvl w:ilvl="4">
+      <w:start w:val="1"/>
+      <w:numFmt w:val="bullet"/>
+      <w:lvlText w:val=""/>
+      <w:lvlJc w:val="left"/>
+      <w:pPr>
+        <w:tabs>
+          <w:tab w:val="num" w:pos="2160"/>
+        </w:tabs>
+        <w:ind w:left="2160" w:hanging="360"/>
+      </w:pPr>
+      <w:rPr>
+        <w:rFonts w:ascii="Wingdings" w:hAnsi="Wingdings" w:cs="Wingdings" w:hint="default"/>
+        <w:rFonts w:cs="OpenSymbol"/>
+      </w:rPr>
+    </w:lvl>
+    <w:lvl w:ilvl="5">
+      <w:start w:val="1"/>
+      <w:numFmt w:val="bullet"/>
+      <w:lvlText w:val=""/>
+      <w:lvlJc w:val="left"/>
+      <w:pPr>
+        <w:tabs>
+          <w:tab w:val="num" w:pos="2520"/>
+        </w:tabs>
+        <w:ind w:left="2520" w:hanging="360"/>
+      </w:pPr>
+      <w:rPr>
+        <w:rFonts w:ascii="Wingdings" w:hAnsi="Wingdings" w:cs="Wingdings" w:hint="default"/>
+        <w:rFonts w:cs="OpenSymbol"/>
+      </w:rPr>
+    </w:lvl>
+    <w:lvl w:ilvl="6">
+      <w:start w:val="1"/>
+      <w:numFmt w:val="bullet"/>
+      <w:lvlText w:val=""/>
+      <w:lvlJc w:val="left"/>
+      <w:pPr>
+        <w:tabs>
+          <w:tab w:val="num" w:pos="2880"/>
+        </w:tabs>
+        <w:ind w:left="2880" w:hanging="360"/>
+      </w:pPr>
+      <w:rPr>
+        <w:rFonts w:ascii="Wingdings" w:hAnsi="Wingdings" w:cs="Wingdings" w:hint="default"/>
+        <w:rFonts w:cs="OpenSymbol"/>
+      </w:rPr>
+    </w:lvl>
+    <w:lvl w:ilvl="7">
+      <w:start w:val="1"/>
+      <w:numFmt w:val="bullet"/>
+      <w:lvlText w:val=""/>
+      <w:lvlJc w:val="left"/>
+      <w:pPr>
+        <w:tabs>
+          <w:tab w:val="num" w:pos="3240"/>
+        </w:tabs>
+        <w:ind w:left="3240" w:hanging="360"/>
+      </w:pPr>
+      <w:rPr>
+        <w:rFonts w:ascii="Wingdings" w:hAnsi="Wingdings" w:cs="Wingdings" w:hint="default"/>
+        <w:rFonts w:cs="OpenSymbol"/>
+      </w:rPr>
+    </w:lvl>
+    <w:lvl w:ilvl="8">
+      <w:start w:val="1"/>
+      <w:numFmt w:val="bullet"/>
+      <w:lvlText w:val=""/>
+      <w:lvlJc w:val="left"/>
+      <w:pPr>
+        <w:tabs>
+          <w:tab w:val="num" w:pos="3600"/>
+        </w:tabs>
+        <w:ind w:left="3600" w:hanging="360"/>
+      </w:pPr>
+      <w:rPr>
+        <w:rFonts w:ascii="Wingdings" w:hAnsi="Wingdings" w:cs="Wingdings" w:hint="default"/>
+        <w:rFonts w:cs="OpenSymbol"/>
+      </w:rPr>
+    </w:lvl>
+  </w:abstractNum>
+  <w:abstractNum w:abstractNumId="3">
+    <w:lvl w:ilvl="0">
+      <w:start w:val="1"/>
+      <w:numFmt w:val="bullet"/>
+      <w:lvlText w:val=""/>
+      <w:lvlJc w:val="left"/>
+      <w:pPr>
+        <w:tabs>
+          <w:tab w:val="num" w:pos="720"/>
+        </w:tabs>
+        <w:ind w:left="720" w:hanging="360"/>
+      </w:pPr>
+      <w:rPr>
+        <w:rFonts w:ascii="Wingdings" w:hAnsi="Wingdings" w:cs="Wingdings" w:hint="default"/>
+        <w:b w:val="false"/>
+        <w:rFonts w:cs="OpenSymbol"/>
+      </w:rPr>
+    </w:lvl>
+    <w:lvl w:ilvl="1">
+      <w:start w:val="1"/>
+      <w:numFmt w:val="bullet"/>
+      <w:lvlText w:val=""/>
+      <w:lvlJc w:val="left"/>
+      <w:pPr>
+        <w:tabs>
+          <w:tab w:val="num" w:pos="1080"/>
+        </w:tabs>
+        <w:ind w:left="1080" w:hanging="360"/>
+      </w:pPr>
+      <w:rPr>
+        <w:rFonts w:ascii="Wingdings" w:hAnsi="Wingdings" w:cs="Wingdings" w:hint="default"/>
+        <w:rFonts w:cs="OpenSymbol"/>
+      </w:rPr>
+    </w:lvl>
+    <w:lvl w:ilvl="2">
+      <w:start w:val="1"/>
+      <w:numFmt w:val="bullet"/>
+      <w:lvlText w:val=""/>
+      <w:lvlJc w:val="left"/>
+      <w:pPr>
+        <w:tabs>
+          <w:tab w:val="num" w:pos="1440"/>
+        </w:tabs>
+        <w:ind w:left="1440" w:hanging="360"/>
+      </w:pPr>
+      <w:rPr>
+        <w:rFonts w:ascii="Wingdings" w:hAnsi="Wingdings" w:cs="Wingdings" w:hint="default"/>
+        <w:rFonts w:cs="OpenSymbol"/>
+      </w:rPr>
+    </w:lvl>
+    <w:lvl w:ilvl="3">
+      <w:start w:val="1"/>
+      <w:numFmt w:val="bullet"/>
+      <w:lvlText w:val=""/>
+      <w:lvlJc w:val="left"/>
+      <w:pPr>
+        <w:tabs>
+          <w:tab w:val="num" w:pos="1800"/>
+        </w:tabs>
+        <w:ind w:left="1800" w:hanging="360"/>
+      </w:pPr>
+      <w:rPr>
+        <w:rFonts w:ascii="Wingdings" w:hAnsi="Wingdings" w:cs="Wingdings" w:hint="default"/>
+        <w:rFonts w:cs="OpenSymbol"/>
+      </w:rPr>
+    </w:lvl>
+    <w:lvl w:ilvl="4">
+      <w:start w:val="1"/>
+      <w:numFmt w:val="bullet"/>
+      <w:lvlText w:val=""/>
+      <w:lvlJc w:val="left"/>
+      <w:pPr>
+        <w:tabs>
+          <w:tab w:val="num" w:pos="2160"/>
+        </w:tabs>
+        <w:ind w:left="2160" w:hanging="360"/>
+      </w:pPr>
+      <w:rPr>
+        <w:rFonts w:ascii="Wingdings" w:hAnsi="Wingdings" w:cs="Wingdings" w:hint="default"/>
+        <w:rFonts w:cs="OpenSymbol"/>
+      </w:rPr>
+    </w:lvl>
+    <w:lvl w:ilvl="5">
+      <w:start w:val="1"/>
+      <w:numFmt w:val="bullet"/>
+      <w:lvlText w:val=""/>
+      <w:lvlJc w:val="left"/>
+      <w:pPr>
+        <w:tabs>
+          <w:tab w:val="num" w:pos="2520"/>
+        </w:tabs>
+        <w:ind w:left="2520" w:hanging="360"/>
+      </w:pPr>
+      <w:rPr>
+        <w:rFonts w:ascii="Wingdings" w:hAnsi="Wingdings" w:cs="Wingdings" w:hint="default"/>
+        <w:rFonts w:cs="OpenSymbol"/>
+      </w:rPr>
+    </w:lvl>
+    <w:lvl w:ilvl="6">
+      <w:start w:val="1"/>
+      <w:numFmt w:val="bullet"/>
+      <w:lvlText w:val=""/>
+      <w:lvlJc w:val="left"/>
+      <w:pPr>
+        <w:tabs>
+          <w:tab w:val="num" w:pos="2880"/>
+        </w:tabs>
+        <w:ind w:left="2880" w:hanging="360"/>
+      </w:pPr>
+      <w:rPr>
+        <w:rFonts w:ascii="Wingdings" w:hAnsi="Wingdings" w:cs="Wingdings" w:hint="default"/>
+        <w:rFonts w:cs="OpenSymbol"/>
+      </w:rPr>
+    </w:lvl>
+    <w:lvl w:ilvl="7">
+      <w:start w:val="1"/>
+      <w:numFmt w:val="bullet"/>
+      <w:lvlText w:val=""/>
+      <w:lvlJc w:val="left"/>
+      <w:pPr>
+        <w:tabs>
+          <w:tab w:val="num" w:pos="3240"/>
+        </w:tabs>
+        <w:ind w:left="3240" w:hanging="360"/>
+      </w:pPr>
+      <w:rPr>
+        <w:rFonts w:ascii="Wingdings" w:hAnsi="Wingdings" w:cs="Wingdings" w:hint="default"/>
+        <w:rFonts w:cs="OpenSymbol"/>
+      </w:rPr>
+    </w:lvl>
+    <w:lvl w:ilvl="8">
+      <w:start w:val="1"/>
+      <w:numFmt w:val="bullet"/>
+      <w:lvlText w:val=""/>
+      <w:lvlJc w:val="left"/>
+      <w:pPr>
+        <w:tabs>
+          <w:tab w:val="num" w:pos="3600"/>
+        </w:tabs>
+        <w:ind w:left="3600" w:hanging="360"/>
+      </w:pPr>
+      <w:rPr>
+        <w:rFonts w:ascii="Wingdings" w:hAnsi="Wingdings" w:cs="Wingdings" w:hint="default"/>
+        <w:rFonts w:cs="OpenSymbol"/>
+      </w:rPr>
+    </w:lvl>
+  </w:abstractNum>
+  <w:abstractNum w:abstractNumId="4">
+    <w:lvl w:ilvl="0">
+      <w:start w:val="1"/>
+      <w:numFmt w:val="decimal"/>
+      <w:lvlText w:val="%1."/>
+      <w:lvlJc w:val="left"/>
+      <w:pPr>
+        <w:tabs>
+          <w:tab w:val="num" w:pos="720"/>
+        </w:tabs>
+        <w:ind w:left="720" w:hanging="360"/>
+      </w:pPr>
+    </w:lvl>
+    <w:lvl w:ilvl="1">
+      <w:start w:val="1"/>
+      <w:numFmt w:val="decimal"/>
+      <w:lvlText w:val="%2."/>
+      <w:lvlJc w:val="left"/>
+      <w:pPr>
+        <w:tabs>
+          <w:tab w:val="num" w:pos="1080"/>
+        </w:tabs>
+        <w:ind w:left="1080" w:hanging="360"/>
+      </w:pPr>
+    </w:lvl>
+    <w:lvl w:ilvl="2">
+      <w:start w:val="1"/>
+      <w:numFmt w:val="decimal"/>
+      <w:lvlText w:val="%3."/>
+      <w:lvlJc w:val="left"/>
+      <w:pPr>
+        <w:tabs>
+          <w:tab w:val="num" w:pos="1440"/>
+        </w:tabs>
+        <w:ind w:left="1440" w:hanging="360"/>
+      </w:pPr>
+    </w:lvl>
+    <w:lvl w:ilvl="3">
+      <w:start w:val="1"/>
+      <w:numFmt w:val="decimal"/>
+      <w:lvlText w:val="%4."/>
+      <w:lvlJc w:val="left"/>
+      <w:pPr>
+        <w:tabs>
+          <w:tab w:val="num" w:pos="1800"/>
+        </w:tabs>
+        <w:ind w:left="1800" w:hanging="360"/>
+      </w:pPr>
+    </w:lvl>
+    <w:lvl w:ilvl="4">
+      <w:start w:val="1"/>
+      <w:numFmt w:val="decimal"/>
+      <w:lvlText w:val="%5."/>
+      <w:lvlJc w:val="left"/>
+      <w:pPr>
+        <w:tabs>
+          <w:tab w:val="num" w:pos="2160"/>
+        </w:tabs>
+        <w:ind w:left="2160" w:hanging="360"/>
+      </w:pPr>
+    </w:lvl>
+    <w:lvl w:ilvl="5">
+      <w:start w:val="1"/>
+      <w:numFmt w:val="decimal"/>
+      <w:lvlText w:val="%6."/>
+      <w:lvlJc w:val="left"/>
+      <w:pPr>
+        <w:tabs>
+          <w:tab w:val="num" w:pos="2520"/>
+        </w:tabs>
+        <w:ind w:left="2520" w:hanging="360"/>
+      </w:pPr>
+    </w:lvl>
+    <w:lvl w:ilvl="6">
+      <w:start w:val="1"/>
+      <w:numFmt w:val="decimal"/>
+      <w:lvlText w:val="%7."/>
+      <w:lvlJc w:val="left"/>
+      <w:pPr>
+        <w:tabs>
+          <w:tab w:val="num" w:pos="2880"/>
+        </w:tabs>
+        <w:ind w:left="2880" w:hanging="360"/>
+      </w:pPr>
+    </w:lvl>
+    <w:lvl w:ilvl="7">
+      <w:start w:val="1"/>
+      <w:numFmt w:val="decimal"/>
+      <w:lvlText w:val="%8."/>
+      <w:lvlJc w:val="left"/>
+      <w:pPr>
+        <w:tabs>
+          <w:tab w:val="num" w:pos="3240"/>
+        </w:tabs>
+        <w:ind w:left="3240" w:hanging="360"/>
+      </w:pPr>
+    </w:lvl>
+    <w:lvl w:ilvl="8">
+      <w:start w:val="1"/>
+      <w:numFmt w:val="decimal"/>
+      <w:lvlText w:val="%9."/>
+      <w:lvlJc w:val="left"/>
+      <w:pPr>
+        <w:tabs>
+          <w:tab w:val="num" w:pos="3600"/>
+        </w:tabs>
+        <w:ind w:left="3600" w:hanging="360"/>
+      </w:pPr>
+    </w:lvl>
+  </w:abstractNum>
+  <w:abstractNum w:abstractNumId="5">
+    <w:lvl w:ilvl="0">
+      <w:start w:val="1"/>
+      <w:numFmt w:val="bullet"/>
+      <w:lvlText w:val=""/>
+      <w:lvlJc w:val="left"/>
+      <w:pPr>
+        <w:tabs>
+          <w:tab w:val="num" w:pos="720"/>
+        </w:tabs>
+        <w:ind w:left="720" w:hanging="360"/>
+      </w:pPr>
+      <w:rPr>
+        <w:rFonts w:ascii="Wingdings" w:hAnsi="Wingdings" w:cs="Wingdings" w:hint="default"/>
+        <w:b w:val="false"/>
+        <w:rFonts w:cs="OpenSymbol"/>
+      </w:rPr>
+    </w:lvl>
+    <w:lvl w:ilvl="1">
+      <w:start w:val="1"/>
+      <w:numFmt w:val="bullet"/>
+      <w:lvlText w:val=""/>
+      <w:lvlJc w:val="left"/>
+      <w:pPr>
+        <w:tabs>
+          <w:tab w:val="num" w:pos="1080"/>
+        </w:tabs>
+        <w:ind w:left="1080" w:hanging="360"/>
+      </w:pPr>
+      <w:rPr>
+        <w:rFonts w:ascii="Wingdings" w:hAnsi="Wingdings" w:cs="Wingdings" w:hint="default"/>
+        <w:rFonts w:cs="OpenSymbol"/>
+      </w:rPr>
+    </w:lvl>
+    <w:lvl w:ilvl="2">
+      <w:start w:val="1"/>
+      <w:numFmt w:val="bullet"/>
+      <w:lvlText w:val=""/>
+      <w:lvlJc w:val="left"/>
+      <w:pPr>
+        <w:tabs>
+          <w:tab w:val="num" w:pos="1440"/>
+        </w:tabs>
+        <w:ind w:left="1440" w:hanging="360"/>
+      </w:pPr>
+      <w:rPr>
+        <w:rFonts w:ascii="Wingdings" w:hAnsi="Wingdings" w:cs="Wingdings" w:hint="default"/>
+        <w:rFonts w:cs="OpenSymbol"/>
+      </w:rPr>
+    </w:lvl>
+    <w:lvl w:ilvl="3">
+      <w:start w:val="1"/>
+      <w:numFmt w:val="bullet"/>
+      <w:lvlText w:val=""/>
+      <w:lvlJc w:val="left"/>
+      <w:pPr>
+        <w:tabs>
+          <w:tab w:val="num" w:pos="1800"/>
+        </w:tabs>
+        <w:ind w:left="1800" w:hanging="360"/>
+      </w:pPr>
+      <w:rPr>
+        <w:rFonts w:ascii="Wingdings" w:hAnsi="Wingdings" w:cs="Wingdings" w:hint="default"/>
+        <w:rFonts w:cs="OpenSymbol"/>
+      </w:rPr>
+    </w:lvl>
+    <w:lvl w:ilvl="4">
+      <w:start w:val="1"/>
+      <w:numFmt w:val="bullet"/>
+      <w:lvlText w:val=""/>
+      <w:lvlJc w:val="left"/>
+      <w:pPr>
+        <w:tabs>
+          <w:tab w:val="num" w:pos="2160"/>
+        </w:tabs>
+        <w:ind w:left="2160" w:hanging="360"/>
+      </w:pPr>
+      <w:rPr>
+        <w:rFonts w:ascii="Wingdings" w:hAnsi="Wingdings" w:cs="Wingdings" w:hint="default"/>
+        <w:rFonts w:cs="OpenSymbol"/>
+      </w:rPr>
+    </w:lvl>
+    <w:lvl w:ilvl="5">
+      <w:start w:val="1"/>
+      <w:numFmt w:val="bullet"/>
+      <w:lvlText w:val=""/>
+      <w:lvlJc w:val="left"/>
+      <w:pPr>
+        <w:tabs>
+          <w:tab w:val="num" w:pos="2520"/>
+        </w:tabs>
+        <w:ind w:left="2520" w:hanging="360"/>
+      </w:pPr>
+      <w:rPr>
+        <w:rFonts w:ascii="Wingdings" w:hAnsi="Wingdings" w:cs="Wingdings" w:hint="default"/>
+        <w:rFonts w:cs="OpenSymbol"/>
+      </w:rPr>
+    </w:lvl>
+    <w:lvl w:ilvl="6">
+      <w:start w:val="1"/>
+      <w:numFmt w:val="bullet"/>
+      <w:lvlText w:val=""/>
+      <w:lvlJc w:val="left"/>
+      <w:pPr>
+        <w:tabs>
+          <w:tab w:val="num" w:pos="2880"/>
+        </w:tabs>
+        <w:ind w:left="2880" w:hanging="360"/>
+      </w:pPr>
+      <w:rPr>
+        <w:rFonts w:ascii="Wingdings" w:hAnsi="Wingdings" w:cs="Wingdings" w:hint="default"/>
+        <w:rFonts w:cs="OpenSymbol"/>
+      </w:rPr>
+    </w:lvl>
+    <w:lvl w:ilvl="7">
+      <w:start w:val="1"/>
+      <w:numFmt w:val="bullet"/>
+      <w:lvlText w:val=""/>
+      <w:lvlJc w:val="left"/>
+      <w:pPr>
+        <w:tabs>
+          <w:tab w:val="num" w:pos="3240"/>
+        </w:tabs>
+        <w:ind w:left="3240" w:hanging="360"/>
+      </w:pPr>
+      <w:rPr>
+        <w:rFonts w:ascii="Wingdings" w:hAnsi="Wingdings" w:cs="Wingdings" w:hint="default"/>
+        <w:rFonts w:cs="OpenSymbol"/>
+      </w:rPr>
+    </w:lvl>
+    <w:lvl w:ilvl="8">
+      <w:start w:val="1"/>
+      <w:numFmt w:val="bullet"/>
+      <w:lvlText w:val=""/>
+      <w:lvlJc w:val="left"/>
+      <w:pPr>
+        <w:tabs>
+          <w:tab w:val="num" w:pos="3600"/>
+        </w:tabs>
+        <w:ind w:left="3600" w:hanging="360"/>
+      </w:pPr>
+      <w:rPr>
+        <w:rFonts w:ascii="Wingdings" w:hAnsi="Wingdings" w:cs="Wingdings" w:hint="default"/>
+        <w:rFonts w:cs="OpenSymbol"/>
+      </w:rPr>
+    </w:lvl>
+  </w:abstractNum>
+  <w:abstractNum w:abstractNumId="6">
+    <w:lvl w:ilvl="0">
+      <w:start w:val="1"/>
+      <w:numFmt w:val="none"/>
+      <w:suff w:val="nothing"/>
+      <w:lvlText w:val=""/>
+      <w:lvlJc w:val="left"/>
+      <w:pPr>
+        <w:tabs>
+          <w:tab w:val="num" w:pos="432"/>
+        </w:tabs>
+        <w:ind w:left="432" w:hanging="432"/>
+      </w:pPr>
+    </w:lvl>
+    <w:lvl w:ilvl="1">
+      <w:start w:val="1"/>
+      <w:numFmt w:val="none"/>
+      <w:suff w:val="nothing"/>
+      <w:lvlText w:val=""/>
+      <w:lvlJc w:val="left"/>
+      <w:pPr>
+        <w:tabs>
+          <w:tab w:val="num" w:pos="576"/>
+        </w:tabs>
+        <w:ind w:left="576" w:hanging="576"/>
+      </w:pPr>
+    </w:lvl>
+    <w:lvl w:ilvl="2">
+      <w:start w:val="1"/>
+      <w:numFmt w:val="none"/>
+      <w:suff w:val="nothing"/>
+      <w:lvlText w:val=""/>
+      <w:lvlJc w:val="left"/>
+      <w:pPr>
+        <w:tabs>
+          <w:tab w:val="num" w:pos="720"/>
+        </w:tabs>
+        <w:ind w:left="720" w:hanging="720"/>
+      </w:pPr>
+    </w:lvl>
+    <w:lvl w:ilvl="3">
+      <w:start w:val="1"/>
+      <w:numFmt w:val="none"/>
+      <w:suff w:val="nothing"/>
+      <w:lvlText w:val=""/>
+      <w:lvlJc w:val="left"/>
+      <w:pPr>
+        <w:tabs>
+          <w:tab w:val="num" w:pos="864"/>
+        </w:tabs>
+        <w:ind w:left="864" w:hanging="864"/>
+      </w:pPr>
+    </w:lvl>
+    <w:lvl w:ilvl="4">
+      <w:start w:val="1"/>
+      <w:numFmt w:val="none"/>
+      <w:suff w:val="nothing"/>
+      <w:lvlText w:val=""/>
+      <w:lvlJc w:val="left"/>
+      <w:pPr>
+        <w:tabs>
+          <w:tab w:val="num" w:pos="1008"/>
+        </w:tabs>
+        <w:ind w:left="1008" w:hanging="1008"/>
+      </w:pPr>
+    </w:lvl>
+    <w:lvl w:ilvl="5">
+      <w:start w:val="1"/>
+      <w:numFmt w:val="none"/>
+      <w:suff w:val="nothing"/>
+      <w:lvlText w:val=""/>
+      <w:lvlJc w:val="left"/>
+      <w:pPr>
+        <w:tabs>
+          <w:tab w:val="num" w:pos="1152"/>
+        </w:tabs>
+        <w:ind w:left="1152" w:hanging="1152"/>
+      </w:pPr>
+    </w:lvl>
+    <w:lvl w:ilvl="6">
+      <w:start w:val="1"/>
+      <w:numFmt w:val="none"/>
+      <w:suff w:val="nothing"/>
+      <w:lvlText w:val=""/>
+      <w:lvlJc w:val="left"/>
+      <w:pPr>
+        <w:tabs>
+          <w:tab w:val="num" w:pos="1296"/>
+        </w:tabs>
+        <w:ind w:left="1296" w:hanging="1296"/>
+      </w:pPr>
+    </w:lvl>
+    <w:lvl w:ilvl="7">
+      <w:start w:val="1"/>
+      <w:numFmt w:val="none"/>
+      <w:suff w:val="nothing"/>
+      <w:lvlText w:val=""/>
+      <w:lvlJc w:val="left"/>
+      <w:pPr>
+        <w:tabs>
+          <w:tab w:val="num" w:pos="1440"/>
+        </w:tabs>
+        <w:ind w:left="1440" w:hanging="1440"/>
+      </w:pPr>
+    </w:lvl>
+    <w:lvl w:ilvl="8">
+      <w:start w:val="1"/>
+      <w:numFmt w:val="none"/>
+      <w:suff w:val="nothing"/>
+      <w:lvlText w:val=""/>
+      <w:lvlJc w:val="left"/>
+      <w:pPr>
+        <w:tabs>
+          <w:tab w:val="num" w:pos="1584"/>
+        </w:tabs>
+        <w:ind w:left="1584" w:hanging="1584"/>
+      </w:pPr>
+    </w:lvl>
+  </w:abstractNum>
+  <w:num w:numId="1">
+    <w:abstractNumId w:val="1"/>
+  </w:num>
+  <w:num w:numId="2">
+    <w:abstractNumId w:val="2"/>
+  </w:num>
+  <w:num w:numId="3">
+    <w:abstractNumId w:val="3"/>
+  </w:num>
+  <w:num w:numId="4">
+    <w:abstractNumId w:val="4"/>
+  </w:num>
+  <w:num w:numId="5">
+    <w:abstractNumId w:val="5"/>
+  </w:num>
+  <w:num w:numId="6">
+    <w:abstractNumId w:val="6"/>
+  </w:num>
+</w:numbering>
+</file>
+
 <file path=word/styles.xml><?xml version="1.0" encoding="utf-8"?>
 <w:styles xmlns:w="http://schemas.openxmlformats.org/wordprocessingml/2006/main" xmlns:w14="http://schemas.microsoft.com/office/word/2010/wordml" xmlns:mc="http://schemas.openxmlformats.org/markup-compatibility/2006" mc:Ignorable="w14">
   <w:docDefaults>
     <w:rPrDefault>
       <w:rPr>
         <w:rFonts w:ascii="Liberation Serif" w:hAnsi="Liberation Serif" w:eastAsia="Noto Sans CJK SC Regular" w:cs="FreeSans"/>
+        <w:sz w:val="20"/>
         <w:szCs w:val="24"/>
         <w:lang w:val="en-US" w:eastAsia="zh-CN" w:bidi="hi-IN"/>
       </w:rPr>
@@ -1361,6 +2918,7 @@
     <w:qFormat/>
     <w:pPr>
       <w:widowControl/>
+      <w:overflowPunct w:val="false"/>
       <w:bidi w:val="0"/>
       <w:jc w:val="left"/>
     </w:pPr>
@@ -1370,6 +2928,269 @@
       <w:sz w:val="24"/>
       <w:szCs w:val="24"/>
       <w:lang w:val="en-US" w:eastAsia="zh-CN" w:bidi="hi-IN"/>
+    </w:rPr>
+  </w:style>
+  <w:style w:type="character" w:styleId="Bullets">
+    <w:name w:val="Bullets"/>
+    <w:qFormat/>
+    <w:rPr>
+      <w:rFonts w:ascii="OpenSymbol" w:hAnsi="OpenSymbol" w:eastAsia="OpenSymbol" w:cs="OpenSymbol"/>
+    </w:rPr>
+  </w:style>
+  <w:style w:type="character" w:styleId="ListLabel1">
+    <w:name w:val="ListLabel 1"/>
+    <w:qFormat/>
+    <w:rPr>
+      <w:rFonts w:ascii="Times New Roman" w:hAnsi="Times New Roman" w:cs="OpenSymbol"/>
+      <w:b w:val="false"/>
+    </w:rPr>
+  </w:style>
+  <w:style w:type="character" w:styleId="ListLabel2">
+    <w:name w:val="ListLabel 2"/>
+    <w:qFormat/>
+    <w:rPr>
+      <w:rFonts w:cs="OpenSymbol"/>
+    </w:rPr>
+  </w:style>
+  <w:style w:type="character" w:styleId="ListLabel3">
+    <w:name w:val="ListLabel 3"/>
+    <w:qFormat/>
+    <w:rPr>
+      <w:rFonts w:cs="OpenSymbol"/>
+    </w:rPr>
+  </w:style>
+  <w:style w:type="character" w:styleId="ListLabel4">
+    <w:name w:val="ListLabel 4"/>
+    <w:qFormat/>
+    <w:rPr>
+      <w:rFonts w:cs="OpenSymbol"/>
+    </w:rPr>
+  </w:style>
+  <w:style w:type="character" w:styleId="ListLabel5">
+    <w:name w:val="ListLabel 5"/>
+    <w:qFormat/>
+    <w:rPr>
+      <w:rFonts w:cs="OpenSymbol"/>
+    </w:rPr>
+  </w:style>
+  <w:style w:type="character" w:styleId="ListLabel6">
+    <w:name w:val="ListLabel 6"/>
+    <w:qFormat/>
+    <w:rPr>
+      <w:rFonts w:cs="OpenSymbol"/>
+    </w:rPr>
+  </w:style>
+  <w:style w:type="character" w:styleId="ListLabel7">
+    <w:name w:val="ListLabel 7"/>
+    <w:qFormat/>
+    <w:rPr>
+      <w:rFonts w:cs="OpenSymbol"/>
+    </w:rPr>
+  </w:style>
+  <w:style w:type="character" w:styleId="ListLabel8">
+    <w:name w:val="ListLabel 8"/>
+    <w:qFormat/>
+    <w:rPr>
+      <w:rFonts w:cs="OpenSymbol"/>
+    </w:rPr>
+  </w:style>
+  <w:style w:type="character" w:styleId="ListLabel9">
+    <w:name w:val="ListLabel 9"/>
+    <w:qFormat/>
+    <w:rPr>
+      <w:rFonts w:cs="OpenSymbol"/>
+    </w:rPr>
+  </w:style>
+  <w:style w:type="character" w:styleId="ListLabel10">
+    <w:name w:val="ListLabel 10"/>
+    <w:qFormat/>
+    <w:rPr>
+      <w:rFonts w:ascii="Times New Roman" w:hAnsi="Times New Roman" w:cs="OpenSymbol"/>
+      <w:b w:val="false"/>
+    </w:rPr>
+  </w:style>
+  <w:style w:type="character" w:styleId="ListLabel11">
+    <w:name w:val="ListLabel 11"/>
+    <w:qFormat/>
+    <w:rPr>
+      <w:rFonts w:cs="OpenSymbol"/>
+    </w:rPr>
+  </w:style>
+  <w:style w:type="character" w:styleId="ListLabel12">
+    <w:name w:val="ListLabel 12"/>
+    <w:qFormat/>
+    <w:rPr>
+      <w:rFonts w:cs="OpenSymbol"/>
+    </w:rPr>
+  </w:style>
+  <w:style w:type="character" w:styleId="ListLabel13">
+    <w:name w:val="ListLabel 13"/>
+    <w:qFormat/>
+    <w:rPr>
+      <w:rFonts w:cs="OpenSymbol"/>
+    </w:rPr>
+  </w:style>
+  <w:style w:type="character" w:styleId="ListLabel14">
+    <w:name w:val="ListLabel 14"/>
+    <w:qFormat/>
+    <w:rPr>
+      <w:rFonts w:cs="OpenSymbol"/>
+    </w:rPr>
+  </w:style>
+  <w:style w:type="character" w:styleId="ListLabel15">
+    <w:name w:val="ListLabel 15"/>
+    <w:qFormat/>
+    <w:rPr>
+      <w:rFonts w:cs="OpenSymbol"/>
+    </w:rPr>
+  </w:style>
+  <w:style w:type="character" w:styleId="ListLabel16">
+    <w:name w:val="ListLabel 16"/>
+    <w:qFormat/>
+    <w:rPr>
+      <w:rFonts w:cs="OpenSymbol"/>
+    </w:rPr>
+  </w:style>
+  <w:style w:type="character" w:styleId="ListLabel17">
+    <w:name w:val="ListLabel 17"/>
+    <w:qFormat/>
+    <w:rPr>
+      <w:rFonts w:cs="OpenSymbol"/>
+    </w:rPr>
+  </w:style>
+  <w:style w:type="character" w:styleId="ListLabel18">
+    <w:name w:val="ListLabel 18"/>
+    <w:qFormat/>
+    <w:rPr>
+      <w:rFonts w:cs="OpenSymbol"/>
+    </w:rPr>
+  </w:style>
+  <w:style w:type="character" w:styleId="ListLabel19">
+    <w:name w:val="ListLabel 19"/>
+    <w:qFormat/>
+    <w:rPr>
+      <w:rFonts w:ascii="Times New Roman" w:hAnsi="Times New Roman" w:cs="OpenSymbol"/>
+      <w:b w:val="false"/>
+    </w:rPr>
+  </w:style>
+  <w:style w:type="character" w:styleId="ListLabel20">
+    <w:name w:val="ListLabel 20"/>
+    <w:qFormat/>
+    <w:rPr>
+      <w:rFonts w:cs="OpenSymbol"/>
+    </w:rPr>
+  </w:style>
+  <w:style w:type="character" w:styleId="ListLabel21">
+    <w:name w:val="ListLabel 21"/>
+    <w:qFormat/>
+    <w:rPr>
+      <w:rFonts w:cs="OpenSymbol"/>
+    </w:rPr>
+  </w:style>
+  <w:style w:type="character" w:styleId="ListLabel22">
+    <w:name w:val="ListLabel 22"/>
+    <w:qFormat/>
+    <w:rPr>
+      <w:rFonts w:cs="OpenSymbol"/>
+    </w:rPr>
+  </w:style>
+  <w:style w:type="character" w:styleId="ListLabel23">
+    <w:name w:val="ListLabel 23"/>
+    <w:qFormat/>
+    <w:rPr>
+      <w:rFonts w:cs="OpenSymbol"/>
+    </w:rPr>
+  </w:style>
+  <w:style w:type="character" w:styleId="ListLabel24">
+    <w:name w:val="ListLabel 24"/>
+    <w:qFormat/>
+    <w:rPr>
+      <w:rFonts w:cs="OpenSymbol"/>
+    </w:rPr>
+  </w:style>
+  <w:style w:type="character" w:styleId="ListLabel25">
+    <w:name w:val="ListLabel 25"/>
+    <w:qFormat/>
+    <w:rPr>
+      <w:rFonts w:cs="OpenSymbol"/>
+    </w:rPr>
+  </w:style>
+  <w:style w:type="character" w:styleId="ListLabel26">
+    <w:name w:val="ListLabel 26"/>
+    <w:qFormat/>
+    <w:rPr>
+      <w:rFonts w:cs="OpenSymbol"/>
+    </w:rPr>
+  </w:style>
+  <w:style w:type="character" w:styleId="ListLabel27">
+    <w:name w:val="ListLabel 27"/>
+    <w:qFormat/>
+    <w:rPr>
+      <w:rFonts w:cs="OpenSymbol"/>
+    </w:rPr>
+  </w:style>
+  <w:style w:type="character" w:styleId="ListLabel28">
+    <w:name w:val="ListLabel 28"/>
+    <w:qFormat/>
+    <w:rPr>
+      <w:rFonts w:ascii="Times New Roman" w:hAnsi="Times New Roman" w:cs="OpenSymbol"/>
+      <w:b w:val="false"/>
+    </w:rPr>
+  </w:style>
+  <w:style w:type="character" w:styleId="ListLabel29">
+    <w:name w:val="ListLabel 29"/>
+    <w:qFormat/>
+    <w:rPr>
+      <w:rFonts w:cs="OpenSymbol"/>
+    </w:rPr>
+  </w:style>
+  <w:style w:type="character" w:styleId="ListLabel30">
+    <w:name w:val="ListLabel 30"/>
+    <w:qFormat/>
+    <w:rPr>
+      <w:rFonts w:cs="OpenSymbol"/>
+    </w:rPr>
+  </w:style>
+  <w:style w:type="character" w:styleId="ListLabel31">
+    <w:name w:val="ListLabel 31"/>
+    <w:qFormat/>
+    <w:rPr>
+      <w:rFonts w:cs="OpenSymbol"/>
+    </w:rPr>
+  </w:style>
+  <w:style w:type="character" w:styleId="ListLabel32">
+    <w:name w:val="ListLabel 32"/>
+    <w:qFormat/>
+    <w:rPr>
+      <w:rFonts w:cs="OpenSymbol"/>
+    </w:rPr>
+  </w:style>
+  <w:style w:type="character" w:styleId="ListLabel33">
+    <w:name w:val="ListLabel 33"/>
+    <w:qFormat/>
+    <w:rPr>
+      <w:rFonts w:cs="OpenSymbol"/>
+    </w:rPr>
+  </w:style>
+  <w:style w:type="character" w:styleId="ListLabel34">
+    <w:name w:val="ListLabel 34"/>
+    <w:qFormat/>
+    <w:rPr>
+      <w:rFonts w:cs="OpenSymbol"/>
+    </w:rPr>
+  </w:style>
+  <w:style w:type="character" w:styleId="ListLabel35">
+    <w:name w:val="ListLabel 35"/>
+    <w:qFormat/>
+    <w:rPr>
+      <w:rFonts w:cs="OpenSymbol"/>
+    </w:rPr>
+  </w:style>
+  <w:style w:type="character" w:styleId="ListLabel36">
+    <w:name w:val="ListLabel 36"/>
+    <w:qFormat/>
+    <w:rPr>
+      <w:rFonts w:cs="OpenSymbol"/>
     </w:rPr>
   </w:style>
   <w:style w:type="paragraph" w:styleId="Heading">
